--- a/minggu11/laporan/P11-PEMWEB_02_Ahmad Dzul Fadhli Hannan_TI-2E.docx
+++ b/minggu11/laporan/P11-PEMWEB_02_Ahmad Dzul Fadhli Hannan_TI-2E.docx
@@ -25,7 +25,14 @@
           <w:rFonts w:ascii="Times New Roman" w:hAnsi="Times New Roman" w:cs="Times New Roman"/>
           <w:color w:val="000000" w:themeColor="text1"/>
         </w:rPr>
-        <w:t>10</w:t>
+        <w:t>1</w:t>
+      </w:r>
+      <w:r>
+        <w:rPr>
+          <w:rFonts w:ascii="Times New Roman" w:hAnsi="Times New Roman" w:cs="Times New Roman"/>
+          <w:color w:val="000000" w:themeColor="text1"/>
+        </w:rPr>
+        <w:t>1</w:t>
       </w:r>
     </w:p>
     <w:p>
@@ -342,7 +349,14 @@
           <w:rFonts w:ascii="Times New Roman" w:hAnsi="Times New Roman" w:cs="Times New Roman"/>
           <w:color w:val="000000" w:themeColor="text1"/>
         </w:rPr>
-        <w:t>10</w:t>
+        <w:t>1</w:t>
+      </w:r>
+      <w:r>
+        <w:rPr>
+          <w:rFonts w:ascii="Times New Roman" w:hAnsi="Times New Roman" w:cs="Times New Roman"/>
+          <w:color w:val="000000" w:themeColor="text1"/>
+        </w:rPr>
+        <w:t>1</w:t>
       </w:r>
       <w:r>
         <w:rPr>
@@ -359,20 +373,19 @@
         <w:tblLook w:val="04A0" w:firstRow="1" w:lastRow="0" w:firstColumn="1" w:lastColumn="0" w:noHBand="0" w:noVBand="1"/>
       </w:tblPr>
       <w:tblGrid>
-        <w:gridCol w:w="570"/>
-        <w:gridCol w:w="8446"/>
+        <w:gridCol w:w="704"/>
+        <w:gridCol w:w="8312"/>
       </w:tblGrid>
       <w:tr>
         <w:tc>
           <w:tcPr>
-            <w:tcW w:w="421" w:type="dxa"/>
+            <w:tcW w:w="704" w:type="dxa"/>
           </w:tcPr>
           <w:p>
             <w:pPr>
               <w:tabs>
                 <w:tab w:val="left" w:pos="3664"/>
               </w:tabs>
-              <w:jc w:val="center"/>
               <w:rPr>
                 <w:rFonts w:ascii="Times New Roman" w:hAnsi="Times New Roman" w:cs="Times New Roman"/>
                 <w:b/>
@@ -392,7 +405,7 @@
         </w:tc>
         <w:tc>
           <w:tcPr>
-            <w:tcW w:w="8595" w:type="dxa"/>
+            <w:tcW w:w="8312" w:type="dxa"/>
           </w:tcPr>
           <w:p>
             <w:pPr>
@@ -420,27 +433,28 @@
       <w:tr>
         <w:tc>
           <w:tcPr>
-            <w:tcW w:w="421" w:type="dxa"/>
+            <w:tcW w:w="704" w:type="dxa"/>
           </w:tcPr>
           <w:p>
             <w:pPr>
-              <w:pStyle w:val="ListParagraph"/>
-              <w:numPr>
-                <w:ilvl w:val="0"/>
-                <w:numId w:val="15"/>
-              </w:numPr>
-              <w:tabs>
-                <w:tab w:val="left" w:pos="3664"/>
-              </w:tabs>
-              <w:rPr>
-                <w:rFonts w:ascii="Times New Roman" w:hAnsi="Times New Roman" w:cs="Times New Roman"/>
-              </w:rPr>
-            </w:pPr>
+              <w:tabs>
+                <w:tab w:val="left" w:pos="3664"/>
+              </w:tabs>
+              <w:rPr>
+                <w:rFonts w:ascii="Times New Roman" w:hAnsi="Times New Roman" w:cs="Times New Roman"/>
+              </w:rPr>
+            </w:pPr>
+            <w:r>
+              <w:rPr>
+                <w:rFonts w:ascii="Times New Roman" w:hAnsi="Times New Roman" w:cs="Times New Roman"/>
+              </w:rPr>
+              <w:t>1.1</w:t>
+            </w:r>
           </w:p>
         </w:tc>
         <w:tc>
           <w:tcPr>
-            <w:tcW w:w="8595" w:type="dxa"/>
+            <w:tcW w:w="8312" w:type="dxa"/>
           </w:tcPr>
           <w:p>
             <w:pPr>
@@ -545,27 +559,28 @@
       <w:tr>
         <w:tc>
           <w:tcPr>
-            <w:tcW w:w="421" w:type="dxa"/>
+            <w:tcW w:w="704" w:type="dxa"/>
           </w:tcPr>
           <w:p>
             <w:pPr>
-              <w:pStyle w:val="ListParagraph"/>
-              <w:numPr>
-                <w:ilvl w:val="0"/>
-                <w:numId w:val="15"/>
-              </w:numPr>
-              <w:tabs>
-                <w:tab w:val="left" w:pos="3664"/>
-              </w:tabs>
-              <w:rPr>
-                <w:rFonts w:ascii="Times New Roman" w:hAnsi="Times New Roman" w:cs="Times New Roman"/>
-              </w:rPr>
-            </w:pPr>
+              <w:tabs>
+                <w:tab w:val="left" w:pos="3664"/>
+              </w:tabs>
+              <w:rPr>
+                <w:rFonts w:ascii="Times New Roman" w:hAnsi="Times New Roman" w:cs="Times New Roman"/>
+              </w:rPr>
+            </w:pPr>
+            <w:r>
+              <w:rPr>
+                <w:rFonts w:ascii="Times New Roman" w:hAnsi="Times New Roman" w:cs="Times New Roman"/>
+              </w:rPr>
+              <w:t>2.1</w:t>
+            </w:r>
           </w:p>
         </w:tc>
         <w:tc>
           <w:tcPr>
-            <w:tcW w:w="8595" w:type="dxa"/>
+            <w:tcW w:w="8312" w:type="dxa"/>
           </w:tcPr>
           <w:p>
             <w:pPr>
@@ -588,27 +603,28 @@
       <w:tr>
         <w:tc>
           <w:tcPr>
-            <w:tcW w:w="421" w:type="dxa"/>
+            <w:tcW w:w="704" w:type="dxa"/>
           </w:tcPr>
           <w:p>
             <w:pPr>
-              <w:pStyle w:val="ListParagraph"/>
-              <w:numPr>
-                <w:ilvl w:val="0"/>
-                <w:numId w:val="15"/>
-              </w:numPr>
-              <w:tabs>
-                <w:tab w:val="left" w:pos="3664"/>
-              </w:tabs>
-              <w:rPr>
-                <w:rFonts w:ascii="Times New Roman" w:hAnsi="Times New Roman" w:cs="Times New Roman"/>
-              </w:rPr>
-            </w:pPr>
+              <w:tabs>
+                <w:tab w:val="left" w:pos="3664"/>
+              </w:tabs>
+              <w:rPr>
+                <w:rFonts w:ascii="Times New Roman" w:hAnsi="Times New Roman" w:cs="Times New Roman"/>
+              </w:rPr>
+            </w:pPr>
+            <w:r>
+              <w:rPr>
+                <w:rFonts w:ascii="Times New Roman" w:hAnsi="Times New Roman" w:cs="Times New Roman"/>
+              </w:rPr>
+              <w:t>2.2</w:t>
+            </w:r>
           </w:p>
         </w:tc>
         <w:tc>
           <w:tcPr>
-            <w:tcW w:w="8595" w:type="dxa"/>
+            <w:tcW w:w="8312" w:type="dxa"/>
           </w:tcPr>
           <w:p>
             <w:pPr>
@@ -649,27 +665,28 @@
       <w:tr>
         <w:tc>
           <w:tcPr>
-            <w:tcW w:w="421" w:type="dxa"/>
+            <w:tcW w:w="704" w:type="dxa"/>
           </w:tcPr>
           <w:p>
             <w:pPr>
-              <w:pStyle w:val="ListParagraph"/>
-              <w:numPr>
-                <w:ilvl w:val="0"/>
-                <w:numId w:val="15"/>
-              </w:numPr>
-              <w:tabs>
-                <w:tab w:val="left" w:pos="3664"/>
-              </w:tabs>
-              <w:rPr>
-                <w:rFonts w:ascii="Times New Roman" w:hAnsi="Times New Roman" w:cs="Times New Roman"/>
-              </w:rPr>
-            </w:pPr>
+              <w:tabs>
+                <w:tab w:val="left" w:pos="3664"/>
+              </w:tabs>
+              <w:rPr>
+                <w:rFonts w:ascii="Times New Roman" w:hAnsi="Times New Roman" w:cs="Times New Roman"/>
+              </w:rPr>
+            </w:pPr>
+            <w:r>
+              <w:rPr>
+                <w:rFonts w:ascii="Times New Roman" w:hAnsi="Times New Roman" w:cs="Times New Roman"/>
+              </w:rPr>
+              <w:t>3.1</w:t>
+            </w:r>
           </w:p>
         </w:tc>
         <w:tc>
           <w:tcPr>
-            <w:tcW w:w="8595" w:type="dxa"/>
+            <w:tcW w:w="8312" w:type="dxa"/>
           </w:tcPr>
           <w:p>
             <w:pPr>
@@ -1090,27 +1107,29 @@
       <w:tr>
         <w:tc>
           <w:tcPr>
-            <w:tcW w:w="421" w:type="dxa"/>
+            <w:tcW w:w="704" w:type="dxa"/>
           </w:tcPr>
           <w:p>
             <w:pPr>
-              <w:pStyle w:val="ListParagraph"/>
-              <w:numPr>
-                <w:ilvl w:val="0"/>
-                <w:numId w:val="15"/>
-              </w:numPr>
-              <w:tabs>
-                <w:tab w:val="left" w:pos="3664"/>
-              </w:tabs>
-              <w:rPr>
-                <w:rFonts w:ascii="Times New Roman" w:hAnsi="Times New Roman" w:cs="Times New Roman"/>
-              </w:rPr>
-            </w:pPr>
+              <w:tabs>
+                <w:tab w:val="left" w:pos="3664"/>
+              </w:tabs>
+              <w:rPr>
+                <w:rFonts w:ascii="Times New Roman" w:hAnsi="Times New Roman" w:cs="Times New Roman"/>
+              </w:rPr>
+            </w:pPr>
+            <w:r>
+              <w:rPr>
+                <w:rFonts w:ascii="Times New Roman" w:hAnsi="Times New Roman" w:cs="Times New Roman"/>
+              </w:rPr>
+              <w:lastRenderedPageBreak/>
+              <w:t>4.1</w:t>
+            </w:r>
           </w:p>
         </w:tc>
         <w:tc>
           <w:tcPr>
-            <w:tcW w:w="8595" w:type="dxa"/>
+            <w:tcW w:w="8312" w:type="dxa"/>
           </w:tcPr>
           <w:p>
             <w:pPr>
@@ -1124,13 +1143,12 @@
             <w:r>
               <w:rPr>
                 <w:rFonts w:ascii="Times New Roman" w:hAnsi="Times New Roman" w:cs="Times New Roman"/>
-                <w:noProof/>
               </w:rPr>
               <w:drawing>
-                <wp:inline distT="0" distB="0" distL="0" distR="0" wp14:anchorId="581D64A1" wp14:editId="11205F8F">
-                  <wp:extent cx="3240000" cy="1192834"/>
-                  <wp:effectExtent l="0" t="0" r="0" b="7620"/>
-                  <wp:docPr id="521070922" name="Picture 1"/>
+                <wp:inline distT="0" distB="0" distL="0" distR="0" wp14:anchorId="43F4596C" wp14:editId="0D94CCC3">
+                  <wp:extent cx="3240000" cy="1057864"/>
+                  <wp:effectExtent l="0" t="0" r="0" b="9525"/>
+                  <wp:docPr id="2076133172" name="Picture 1"/>
                   <wp:cNvGraphicFramePr>
                     <a:graphicFrameLocks xmlns:a="http://schemas.openxmlformats.org/drawingml/2006/main" noChangeAspect="1"/>
                   </wp:cNvGraphicFramePr>
@@ -1138,7 +1156,7 @@
                     <a:graphicData uri="http://schemas.openxmlformats.org/drawingml/2006/picture">
                       <pic:pic xmlns:pic="http://schemas.openxmlformats.org/drawingml/2006/picture">
                         <pic:nvPicPr>
-                          <pic:cNvPr id="521070922" name=""/>
+                          <pic:cNvPr id="2076133172" name=""/>
                           <pic:cNvPicPr/>
                         </pic:nvPicPr>
                         <pic:blipFill>
@@ -1150,7 +1168,7 @@
                         <pic:spPr>
                           <a:xfrm>
                             <a:off x="0" y="0"/>
-                            <a:ext cx="3240000" cy="1192834"/>
+                            <a:ext cx="3240000" cy="1057864"/>
                           </a:xfrm>
                           <a:prstGeom prst="rect">
                             <a:avLst/>
@@ -1176,28 +1194,27 @@
               <w:rPr>
                 <w:rFonts w:ascii="Times New Roman" w:hAnsi="Times New Roman" w:cs="Times New Roman"/>
               </w:rPr>
-              <w:t>Tampilan index.php berubah karena menggunakan class-class daribootstrap. Dan perulangan untuk  menampilkan data anggota dibuat dengan php yang terpisah dengan teks html sehingga lebih mudah untuk format dan penulisan kode program tabelnya.</w:t>
-            </w:r>
-          </w:p>
-          <w:p>
-            <w:pPr>
-              <w:tabs>
-                <w:tab w:val="left" w:pos="3664"/>
-              </w:tabs>
-              <w:rPr>
-                <w:rFonts w:ascii="Times New Roman" w:hAnsi="Times New Roman" w:cs="Times New Roman"/>
-              </w:rPr>
-            </w:pPr>
-            <w:r>
-              <w:rPr>
-                <w:rFonts w:ascii="Times New Roman" w:hAnsi="Times New Roman" w:cs="Times New Roman"/>
-                <w:noProof/>
+              <w:t>Akan menuju ke page tambah jabatan, dan jika diklik tambah jabatan.</w:t>
+            </w:r>
+          </w:p>
+          <w:p>
+            <w:pPr>
+              <w:tabs>
+                <w:tab w:val="left" w:pos="3664"/>
+              </w:tabs>
+              <w:rPr>
+                <w:rFonts w:ascii="Times New Roman" w:hAnsi="Times New Roman" w:cs="Times New Roman"/>
+              </w:rPr>
+            </w:pPr>
+            <w:r>
+              <w:rPr>
+                <w:rFonts w:ascii="Times New Roman" w:hAnsi="Times New Roman" w:cs="Times New Roman"/>
               </w:rPr>
               <w:drawing>
-                <wp:inline distT="0" distB="0" distL="0" distR="0" wp14:anchorId="6CB0F2AD" wp14:editId="35C92787">
-                  <wp:extent cx="3240000" cy="668389"/>
+                <wp:inline distT="0" distB="0" distL="0" distR="0" wp14:anchorId="0DF224AE" wp14:editId="658E3F6F">
+                  <wp:extent cx="3240000" cy="1438365"/>
                   <wp:effectExtent l="0" t="0" r="0" b="0"/>
-                  <wp:docPr id="595089280" name="Picture 1"/>
+                  <wp:docPr id="1636189199" name="Picture 1"/>
                   <wp:cNvGraphicFramePr>
                     <a:graphicFrameLocks xmlns:a="http://schemas.openxmlformats.org/drawingml/2006/main" noChangeAspect="1"/>
                   </wp:cNvGraphicFramePr>
@@ -1205,7 +1222,7 @@
                     <a:graphicData uri="http://schemas.openxmlformats.org/drawingml/2006/picture">
                       <pic:pic xmlns:pic="http://schemas.openxmlformats.org/drawingml/2006/picture">
                         <pic:nvPicPr>
-                          <pic:cNvPr id="595089280" name=""/>
+                          <pic:cNvPr id="1636189199" name=""/>
                           <pic:cNvPicPr/>
                         </pic:nvPicPr>
                         <pic:blipFill>
@@ -1217,7 +1234,7 @@
                         <pic:spPr>
                           <a:xfrm>
                             <a:off x="0" y="0"/>
-                            <a:ext cx="3240000" cy="668389"/>
+                            <a:ext cx="3240000" cy="1438365"/>
                           </a:xfrm>
                           <a:prstGeom prst="rect">
                             <a:avLst/>
@@ -1243,55 +1260,27 @@
               <w:rPr>
                 <w:rFonts w:ascii="Times New Roman" w:hAnsi="Times New Roman" w:cs="Times New Roman"/>
               </w:rPr>
-              <w:t>Dan alert hapusnya juga berubah</w:t>
-            </w:r>
-          </w:p>
-        </w:tc>
-      </w:tr>
-      <w:tr>
-        <w:tc>
-          <w:tcPr>
-            <w:tcW w:w="421" w:type="dxa"/>
-          </w:tcPr>
-          <w:p>
-            <w:pPr>
-              <w:pStyle w:val="ListParagraph"/>
-              <w:numPr>
-                <w:ilvl w:val="0"/>
-                <w:numId w:val="15"/>
-              </w:numPr>
-              <w:tabs>
-                <w:tab w:val="left" w:pos="3664"/>
-              </w:tabs>
-              <w:rPr>
-                <w:rFonts w:ascii="Times New Roman" w:hAnsi="Times New Roman" w:cs="Times New Roman"/>
-              </w:rPr>
-            </w:pPr>
-          </w:p>
-        </w:tc>
-        <w:tc>
-          <w:tcPr>
-            <w:tcW w:w="8595" w:type="dxa"/>
-          </w:tcPr>
-          <w:p>
-            <w:pPr>
-              <w:tabs>
-                <w:tab w:val="left" w:pos="3664"/>
-              </w:tabs>
-              <w:rPr>
-                <w:rFonts w:ascii="Times New Roman" w:hAnsi="Times New Roman" w:cs="Times New Roman"/>
-              </w:rPr>
-            </w:pPr>
-            <w:r>
-              <w:rPr>
-                <w:rFonts w:ascii="Times New Roman" w:hAnsi="Times New Roman" w:cs="Times New Roman"/>
-                <w:noProof/>
+              <w:t>Maka akan muncul alert yang bisa diinputkan data</w:t>
+            </w:r>
+          </w:p>
+          <w:p>
+            <w:pPr>
+              <w:tabs>
+                <w:tab w:val="left" w:pos="3664"/>
+              </w:tabs>
+              <w:rPr>
+                <w:rFonts w:ascii="Times New Roman" w:hAnsi="Times New Roman" w:cs="Times New Roman"/>
+              </w:rPr>
+            </w:pPr>
+            <w:r>
+              <w:rPr>
+                <w:rFonts w:ascii="Times New Roman" w:hAnsi="Times New Roman" w:cs="Times New Roman"/>
               </w:rPr>
               <w:drawing>
-                <wp:inline distT="0" distB="0" distL="0" distR="0" wp14:anchorId="4931ABBC" wp14:editId="5DD41709">
-                  <wp:extent cx="3240000" cy="1327445"/>
-                  <wp:effectExtent l="0" t="0" r="0" b="6350"/>
-                  <wp:docPr id="204053157" name="Picture 1"/>
+                <wp:inline distT="0" distB="0" distL="0" distR="0" wp14:anchorId="1DF4BD40" wp14:editId="3A9B47D2">
+                  <wp:extent cx="3240000" cy="1318471"/>
+                  <wp:effectExtent l="0" t="0" r="0" b="0"/>
+                  <wp:docPr id="219810198" name="Picture 1"/>
                   <wp:cNvGraphicFramePr>
                     <a:graphicFrameLocks xmlns:a="http://schemas.openxmlformats.org/drawingml/2006/main" noChangeAspect="1"/>
                   </wp:cNvGraphicFramePr>
@@ -1299,7 +1288,7 @@
                     <a:graphicData uri="http://schemas.openxmlformats.org/drawingml/2006/picture">
                       <pic:pic xmlns:pic="http://schemas.openxmlformats.org/drawingml/2006/picture">
                         <pic:nvPicPr>
-                          <pic:cNvPr id="204053157" name=""/>
+                          <pic:cNvPr id="219810198" name=""/>
                           <pic:cNvPicPr/>
                         </pic:nvPicPr>
                         <pic:blipFill>
@@ -1311,7 +1300,7 @@
                         <pic:spPr>
                           <a:xfrm>
                             <a:off x="0" y="0"/>
-                            <a:ext cx="3240000" cy="1327445"/>
+                            <a:ext cx="3240000" cy="1318471"/>
                           </a:xfrm>
                           <a:prstGeom prst="rect">
                             <a:avLst/>
@@ -1337,28 +1326,27 @@
               <w:rPr>
                 <w:rFonts w:ascii="Times New Roman" w:hAnsi="Times New Roman" w:cs="Times New Roman"/>
               </w:rPr>
-              <w:t>Tampilan create.php berubah karena menggunakan class-class daribootstrap.</w:t>
-            </w:r>
-          </w:p>
-          <w:p>
-            <w:pPr>
-              <w:tabs>
-                <w:tab w:val="left" w:pos="3664"/>
-              </w:tabs>
-              <w:rPr>
-                <w:rFonts w:ascii="Times New Roman" w:hAnsi="Times New Roman" w:cs="Times New Roman"/>
-              </w:rPr>
-            </w:pPr>
-            <w:r>
-              <w:rPr>
-                <w:rFonts w:ascii="Times New Roman" w:hAnsi="Times New Roman" w:cs="Times New Roman"/>
-                <w:noProof/>
+              <w:t>Dan jika klik simpan</w:t>
+            </w:r>
+          </w:p>
+          <w:p>
+            <w:pPr>
+              <w:tabs>
+                <w:tab w:val="left" w:pos="3664"/>
+              </w:tabs>
+              <w:rPr>
+                <w:rFonts w:ascii="Times New Roman" w:hAnsi="Times New Roman" w:cs="Times New Roman"/>
+              </w:rPr>
+            </w:pPr>
+            <w:r>
+              <w:rPr>
+                <w:rFonts w:ascii="Times New Roman" w:hAnsi="Times New Roman" w:cs="Times New Roman"/>
               </w:rPr>
               <w:drawing>
-                <wp:inline distT="0" distB="0" distL="0" distR="0" wp14:anchorId="14EB7BC7" wp14:editId="0B164F23">
-                  <wp:extent cx="3240000" cy="1372674"/>
-                  <wp:effectExtent l="0" t="0" r="0" b="0"/>
-                  <wp:docPr id="1011081383" name="Picture 1"/>
+                <wp:inline distT="0" distB="0" distL="0" distR="0" wp14:anchorId="69EBBD15" wp14:editId="6B862C10">
+                  <wp:extent cx="3240000" cy="391629"/>
+                  <wp:effectExtent l="0" t="0" r="0" b="8890"/>
+                  <wp:docPr id="1398664963" name="Picture 1"/>
                   <wp:cNvGraphicFramePr>
                     <a:graphicFrameLocks xmlns:a="http://schemas.openxmlformats.org/drawingml/2006/main" noChangeAspect="1"/>
                   </wp:cNvGraphicFramePr>
@@ -1366,7 +1354,7 @@
                     <a:graphicData uri="http://schemas.openxmlformats.org/drawingml/2006/picture">
                       <pic:pic xmlns:pic="http://schemas.openxmlformats.org/drawingml/2006/picture">
                         <pic:nvPicPr>
-                          <pic:cNvPr id="1011081383" name=""/>
+                          <pic:cNvPr id="1398664963" name=""/>
                           <pic:cNvPicPr/>
                         </pic:nvPicPr>
                         <pic:blipFill>
@@ -1378,7 +1366,7 @@
                         <pic:spPr>
                           <a:xfrm>
                             <a:off x="0" y="0"/>
-                            <a:ext cx="3240000" cy="1372674"/>
+                            <a:ext cx="3240000" cy="391629"/>
                           </a:xfrm>
                           <a:prstGeom prst="rect">
                             <a:avLst/>
@@ -1404,28 +1392,11 @@
               <w:rPr>
                 <w:rFonts w:ascii="Times New Roman" w:hAnsi="Times New Roman" w:cs="Times New Roman"/>
               </w:rPr>
-              <w:t>Dan saat data sudah diisi</w:t>
-            </w:r>
-          </w:p>
-          <w:p>
-            <w:pPr>
-              <w:tabs>
-                <w:tab w:val="left" w:pos="3664"/>
-              </w:tabs>
-              <w:rPr>
-                <w:rFonts w:ascii="Times New Roman" w:hAnsi="Times New Roman" w:cs="Times New Roman"/>
-              </w:rPr>
-            </w:pPr>
-            <w:r>
-              <w:rPr>
-                <w:rFonts w:ascii="Times New Roman" w:hAnsi="Times New Roman" w:cs="Times New Roman"/>
-                <w:noProof/>
-              </w:rPr>
               <w:drawing>
-                <wp:inline distT="0" distB="0" distL="0" distR="0" wp14:anchorId="48684CA2" wp14:editId="3C33937B">
-                  <wp:extent cx="3240000" cy="1044941"/>
-                  <wp:effectExtent l="0" t="0" r="0" b="3175"/>
-                  <wp:docPr id="849134728" name="Picture 1"/>
+                <wp:inline distT="0" distB="0" distL="0" distR="0" wp14:anchorId="5AD28173" wp14:editId="65638DF5">
+                  <wp:extent cx="3240000" cy="1222269"/>
+                  <wp:effectExtent l="0" t="0" r="0" b="0"/>
+                  <wp:docPr id="1924745546" name="Picture 1"/>
                   <wp:cNvGraphicFramePr>
                     <a:graphicFrameLocks xmlns:a="http://schemas.openxmlformats.org/drawingml/2006/main" noChangeAspect="1"/>
                   </wp:cNvGraphicFramePr>
@@ -1433,7 +1404,7 @@
                     <a:graphicData uri="http://schemas.openxmlformats.org/drawingml/2006/picture">
                       <pic:pic xmlns:pic="http://schemas.openxmlformats.org/drawingml/2006/picture">
                         <pic:nvPicPr>
-                          <pic:cNvPr id="849134728" name=""/>
+                          <pic:cNvPr id="1924745546" name=""/>
                           <pic:cNvPicPr/>
                         </pic:nvPicPr>
                         <pic:blipFill>
@@ -1445,7 +1416,7 @@
                         <pic:spPr>
                           <a:xfrm>
                             <a:off x="0" y="0"/>
-                            <a:ext cx="3240000" cy="1044941"/>
+                            <a:ext cx="3240000" cy="1222269"/>
                           </a:xfrm>
                           <a:prstGeom prst="rect">
                             <a:avLst/>
@@ -1470,14 +1441,68 @@
             <w:r>
               <w:rPr>
                 <w:rFonts w:ascii="Times New Roman" w:hAnsi="Times New Roman" w:cs="Times New Roman"/>
-                <w:noProof/>
-              </w:rPr>
-              <w:lastRenderedPageBreak/>
+              </w:rPr>
+              <w:t>Maka data akan ditambahkan di database dan ditampilkan di page</w:t>
+            </w:r>
+            <w:r>
+              <w:rPr>
+                <w:rFonts w:ascii="Times New Roman" w:hAnsi="Times New Roman" w:cs="Times New Roman"/>
+              </w:rPr>
+              <w:t xml:space="preserve"> Berhasil</w:t>
+            </w:r>
+            <w:r>
+              <w:rPr>
+                <w:rFonts w:ascii="Times New Roman" w:hAnsi="Times New Roman" w:cs="Times New Roman"/>
+              </w:rPr>
+              <w:t>.</w:t>
+            </w:r>
+          </w:p>
+        </w:tc>
+      </w:tr>
+      <w:tr>
+        <w:tc>
+          <w:tcPr>
+            <w:tcW w:w="704" w:type="dxa"/>
+          </w:tcPr>
+          <w:p>
+            <w:pPr>
+              <w:tabs>
+                <w:tab w:val="left" w:pos="3664"/>
+              </w:tabs>
+              <w:rPr>
+                <w:rFonts w:ascii="Times New Roman" w:hAnsi="Times New Roman" w:cs="Times New Roman"/>
+              </w:rPr>
+            </w:pPr>
+            <w:r>
+              <w:rPr>
+                <w:rFonts w:ascii="Times New Roman" w:hAnsi="Times New Roman" w:cs="Times New Roman"/>
+              </w:rPr>
+              <w:t>4.2</w:t>
+            </w:r>
+          </w:p>
+        </w:tc>
+        <w:tc>
+          <w:tcPr>
+            <w:tcW w:w="8312" w:type="dxa"/>
+          </w:tcPr>
+          <w:p>
+            <w:pPr>
+              <w:tabs>
+                <w:tab w:val="left" w:pos="3664"/>
+              </w:tabs>
+              <w:rPr>
+                <w:rFonts w:ascii="Times New Roman" w:hAnsi="Times New Roman" w:cs="Times New Roman"/>
+              </w:rPr>
+            </w:pPr>
+            <w:r>
+              <w:rPr>
+                <w:rFonts w:ascii="Times New Roman" w:hAnsi="Times New Roman" w:cs="Times New Roman"/>
+              </w:rPr>
               <w:drawing>
-                <wp:inline distT="0" distB="0" distL="0" distR="0" wp14:anchorId="2FFCBD46" wp14:editId="4E6C9E6C">
-                  <wp:extent cx="3240000" cy="1534208"/>
-                  <wp:effectExtent l="0" t="0" r="0" b="8890"/>
-                  <wp:docPr id="237396000" name="Picture 1"/>
+                <wp:inline distT="0" distB="0" distL="0" distR="0" wp14:anchorId="7639AED1" wp14:editId="1DF48822">
+                  <wp:extent cx="3240000" cy="1222269"/>
+                  <wp:effectExtent l="0" t="0" r="0" b="0"/>
+                  <wp:docPr id="489009693" name="Picture 1"/>
                   <wp:cNvGraphicFramePr>
                     <a:graphicFrameLocks xmlns:a="http://schemas.openxmlformats.org/drawingml/2006/main" noChangeAspect="1"/>
                   </wp:cNvGraphicFramePr>
@@ -1485,7 +1510,74 @@
                     <a:graphicData uri="http://schemas.openxmlformats.org/drawingml/2006/picture">
                       <pic:pic xmlns:pic="http://schemas.openxmlformats.org/drawingml/2006/picture">
                         <pic:nvPicPr>
-                          <pic:cNvPr id="237396000" name=""/>
+                          <pic:cNvPr id="1924745546" name=""/>
+                          <pic:cNvPicPr/>
+                        </pic:nvPicPr>
+                        <pic:blipFill>
+                          <a:blip r:embed="rId19"/>
+                          <a:stretch>
+                            <a:fillRect/>
+                          </a:stretch>
+                        </pic:blipFill>
+                        <pic:spPr>
+                          <a:xfrm>
+                            <a:off x="0" y="0"/>
+                            <a:ext cx="3240000" cy="1222269"/>
+                          </a:xfrm>
+                          <a:prstGeom prst="rect">
+                            <a:avLst/>
+                          </a:prstGeom>
+                        </pic:spPr>
+                      </pic:pic>
+                    </a:graphicData>
+                  </a:graphic>
+                </wp:inline>
+              </w:drawing>
+            </w:r>
+          </w:p>
+          <w:p>
+            <w:pPr>
+              <w:tabs>
+                <w:tab w:val="left" w:pos="3664"/>
+              </w:tabs>
+              <w:rPr>
+                <w:rFonts w:ascii="Times New Roman" w:hAnsi="Times New Roman" w:cs="Times New Roman"/>
+              </w:rPr>
+            </w:pPr>
+            <w:r>
+              <w:rPr>
+                <w:rFonts w:ascii="Times New Roman" w:hAnsi="Times New Roman" w:cs="Times New Roman"/>
+              </w:rPr>
+              <w:t>Jika klik hapus</w:t>
+            </w:r>
+          </w:p>
+          <w:p>
+            <w:pPr>
+              <w:tabs>
+                <w:tab w:val="left" w:pos="3664"/>
+              </w:tabs>
+              <w:rPr>
+                <w:rFonts w:ascii="Times New Roman" w:hAnsi="Times New Roman" w:cs="Times New Roman"/>
+              </w:rPr>
+            </w:pPr>
+            <w:r>
+              <w:rPr>
+                <w:rFonts w:ascii="Times New Roman" w:hAnsi="Times New Roman" w:cs="Times New Roman"/>
+              </w:rPr>
+              <w:lastRenderedPageBreak/>
+              <w:drawing>
+                <wp:inline distT="0" distB="0" distL="0" distR="0" wp14:anchorId="03B0B8DC" wp14:editId="59354658">
+                  <wp:extent cx="3240000" cy="807667"/>
+                  <wp:effectExtent l="0" t="0" r="0" b="0"/>
+                  <wp:docPr id="1723696055" name="Picture 1"/>
+                  <wp:cNvGraphicFramePr>
+                    <a:graphicFrameLocks xmlns:a="http://schemas.openxmlformats.org/drawingml/2006/main" noChangeAspect="1"/>
+                  </wp:cNvGraphicFramePr>
+                  <a:graphic xmlns:a="http://schemas.openxmlformats.org/drawingml/2006/main">
+                    <a:graphicData uri="http://schemas.openxmlformats.org/drawingml/2006/picture">
+                      <pic:pic xmlns:pic="http://schemas.openxmlformats.org/drawingml/2006/picture">
+                        <pic:nvPicPr>
+                          <pic:cNvPr id="1723696055" name=""/>
                           <pic:cNvPicPr/>
                         </pic:nvPicPr>
                         <pic:blipFill>
@@ -1497,7 +1589,7 @@
                         <pic:spPr>
                           <a:xfrm>
                             <a:off x="0" y="0"/>
-                            <a:ext cx="3240000" cy="1534208"/>
+                            <a:ext cx="3240000" cy="807667"/>
                           </a:xfrm>
                           <a:prstGeom prst="rect">
                             <a:avLst/>
@@ -1523,55 +1615,27 @@
               <w:rPr>
                 <w:rFonts w:ascii="Times New Roman" w:hAnsi="Times New Roman" w:cs="Times New Roman"/>
               </w:rPr>
-              <w:t>Maka data yang diiputkan tadi akan masuk di database, dan ditampilkan di index.php</w:t>
-            </w:r>
-          </w:p>
-        </w:tc>
-      </w:tr>
-      <w:tr>
-        <w:tc>
-          <w:tcPr>
-            <w:tcW w:w="421" w:type="dxa"/>
-          </w:tcPr>
-          <w:p>
-            <w:pPr>
-              <w:pStyle w:val="ListParagraph"/>
-              <w:numPr>
-                <w:ilvl w:val="0"/>
-                <w:numId w:val="15"/>
-              </w:numPr>
-              <w:tabs>
-                <w:tab w:val="left" w:pos="3664"/>
-              </w:tabs>
-              <w:rPr>
-                <w:rFonts w:ascii="Times New Roman" w:hAnsi="Times New Roman" w:cs="Times New Roman"/>
-              </w:rPr>
-            </w:pPr>
-          </w:p>
-        </w:tc>
-        <w:tc>
-          <w:tcPr>
-            <w:tcW w:w="8595" w:type="dxa"/>
-          </w:tcPr>
-          <w:p>
-            <w:pPr>
-              <w:tabs>
-                <w:tab w:val="left" w:pos="3664"/>
-              </w:tabs>
-              <w:rPr>
-                <w:rFonts w:ascii="Times New Roman" w:hAnsi="Times New Roman" w:cs="Times New Roman"/>
-              </w:rPr>
-            </w:pPr>
-            <w:r>
-              <w:rPr>
-                <w:rFonts w:ascii="Times New Roman" w:hAnsi="Times New Roman" w:cs="Times New Roman"/>
-                <w:noProof/>
+              <w:t>Akan muncul alert dan jika klik ok</w:t>
+            </w:r>
+          </w:p>
+          <w:p>
+            <w:pPr>
+              <w:tabs>
+                <w:tab w:val="left" w:pos="3664"/>
+              </w:tabs>
+              <w:rPr>
+                <w:rFonts w:ascii="Times New Roman" w:hAnsi="Times New Roman" w:cs="Times New Roman"/>
+              </w:rPr>
+            </w:pPr>
+            <w:r>
+              <w:rPr>
+                <w:rFonts w:ascii="Times New Roman" w:hAnsi="Times New Roman" w:cs="Times New Roman"/>
               </w:rPr>
               <w:drawing>
-                <wp:inline distT="0" distB="0" distL="0" distR="0" wp14:anchorId="303C8FC6" wp14:editId="6A78D3A6">
-                  <wp:extent cx="3240000" cy="1359752"/>
-                  <wp:effectExtent l="0" t="0" r="0" b="0"/>
-                  <wp:docPr id="813218813" name="Picture 1"/>
+                <wp:inline distT="0" distB="0" distL="0" distR="0" wp14:anchorId="079C49AA" wp14:editId="53AC6CAC">
+                  <wp:extent cx="3240000" cy="265274"/>
+                  <wp:effectExtent l="0" t="0" r="0" b="1905"/>
+                  <wp:docPr id="1752163930" name="Picture 1"/>
                   <wp:cNvGraphicFramePr>
                     <a:graphicFrameLocks xmlns:a="http://schemas.openxmlformats.org/drawingml/2006/main" noChangeAspect="1"/>
                   </wp:cNvGraphicFramePr>
@@ -1579,7 +1643,7 @@
                     <a:graphicData uri="http://schemas.openxmlformats.org/drawingml/2006/picture">
                       <pic:pic xmlns:pic="http://schemas.openxmlformats.org/drawingml/2006/picture">
                         <pic:nvPicPr>
-                          <pic:cNvPr id="813218813" name=""/>
+                          <pic:cNvPr id="1752163930" name=""/>
                           <pic:cNvPicPr/>
                         </pic:nvPicPr>
                         <pic:blipFill>
@@ -1591,7 +1655,7 @@
                         <pic:spPr>
                           <a:xfrm>
                             <a:off x="0" y="0"/>
-                            <a:ext cx="3240000" cy="1359752"/>
+                            <a:ext cx="3240000" cy="265274"/>
                           </a:xfrm>
                           <a:prstGeom prst="rect">
                             <a:avLst/>
@@ -1617,28 +1681,11 @@
               <w:rPr>
                 <w:rFonts w:ascii="Times New Roman" w:hAnsi="Times New Roman" w:cs="Times New Roman"/>
               </w:rPr>
-              <w:t>Tampilan edit.php berubah karena menggunakan class-class daribootstrap.</w:t>
-            </w:r>
-          </w:p>
-          <w:p>
-            <w:pPr>
-              <w:tabs>
-                <w:tab w:val="left" w:pos="3664"/>
-              </w:tabs>
-              <w:rPr>
-                <w:rFonts w:ascii="Times New Roman" w:hAnsi="Times New Roman" w:cs="Times New Roman"/>
-              </w:rPr>
-            </w:pPr>
-            <w:r>
-              <w:rPr>
-                <w:rFonts w:ascii="Times New Roman" w:hAnsi="Times New Roman" w:cs="Times New Roman"/>
-                <w:noProof/>
-              </w:rPr>
               <w:drawing>
-                <wp:inline distT="0" distB="0" distL="0" distR="0" wp14:anchorId="1B0903BB" wp14:editId="230A8F38">
-                  <wp:extent cx="3240000" cy="1347188"/>
-                  <wp:effectExtent l="0" t="0" r="0" b="5715"/>
-                  <wp:docPr id="797119803" name="Picture 1"/>
+                <wp:inline distT="0" distB="0" distL="0" distR="0" wp14:anchorId="6D0F8EFD" wp14:editId="56B24C6F">
+                  <wp:extent cx="3240000" cy="881254"/>
+                  <wp:effectExtent l="0" t="0" r="0" b="0"/>
+                  <wp:docPr id="2108363863" name="Picture 1"/>
                   <wp:cNvGraphicFramePr>
                     <a:graphicFrameLocks xmlns:a="http://schemas.openxmlformats.org/drawingml/2006/main" noChangeAspect="1"/>
                   </wp:cNvGraphicFramePr>
@@ -1646,7 +1693,7 @@
                     <a:graphicData uri="http://schemas.openxmlformats.org/drawingml/2006/picture">
                       <pic:pic xmlns:pic="http://schemas.openxmlformats.org/drawingml/2006/picture">
                         <pic:nvPicPr>
-                          <pic:cNvPr id="797119803" name=""/>
+                          <pic:cNvPr id="2108363863" name=""/>
                           <pic:cNvPicPr/>
                         </pic:nvPicPr>
                         <pic:blipFill>
@@ -1658,7 +1705,7 @@
                         <pic:spPr>
                           <a:xfrm>
                             <a:off x="0" y="0"/>
-                            <a:ext cx="3240000" cy="1347188"/>
+                            <a:ext cx="3240000" cy="881254"/>
                           </a:xfrm>
                           <a:prstGeom prst="rect">
                             <a:avLst/>
@@ -1684,28 +1731,56 @@
               <w:rPr>
                 <w:rFonts w:ascii="Times New Roman" w:hAnsi="Times New Roman" w:cs="Times New Roman"/>
               </w:rPr>
-              <w:t>Dan jika data diubah dan klik Simpan perubahan</w:t>
-            </w:r>
-          </w:p>
-          <w:p>
-            <w:pPr>
-              <w:tabs>
-                <w:tab w:val="left" w:pos="3664"/>
-              </w:tabs>
-              <w:rPr>
-                <w:rFonts w:ascii="Times New Roman" w:hAnsi="Times New Roman" w:cs="Times New Roman"/>
-              </w:rPr>
-            </w:pPr>
-            <w:r>
-              <w:rPr>
-                <w:rFonts w:ascii="Times New Roman" w:hAnsi="Times New Roman" w:cs="Times New Roman"/>
-                <w:noProof/>
+              <w:t>Data pada database akan dihapus, dan akan ditampilkan pesan kilat berhasil, dan data yang terhapus tidak ditampilkan di page.</w:t>
+            </w:r>
+          </w:p>
+        </w:tc>
+      </w:tr>
+      <w:tr>
+        <w:tc>
+          <w:tcPr>
+            <w:tcW w:w="704" w:type="dxa"/>
+          </w:tcPr>
+          <w:p>
+            <w:pPr>
+              <w:tabs>
+                <w:tab w:val="left" w:pos="3664"/>
+              </w:tabs>
+              <w:rPr>
+                <w:rFonts w:ascii="Times New Roman" w:hAnsi="Times New Roman" w:cs="Times New Roman"/>
+              </w:rPr>
+            </w:pPr>
+            <w:r>
+              <w:rPr>
+                <w:rFonts w:ascii="Times New Roman" w:hAnsi="Times New Roman" w:cs="Times New Roman"/>
+              </w:rPr>
+              <w:lastRenderedPageBreak/>
+              <w:t>4.3</w:t>
+            </w:r>
+          </w:p>
+        </w:tc>
+        <w:tc>
+          <w:tcPr>
+            <w:tcW w:w="8312" w:type="dxa"/>
+          </w:tcPr>
+          <w:p>
+            <w:pPr>
+              <w:tabs>
+                <w:tab w:val="left" w:pos="3664"/>
+              </w:tabs>
+              <w:rPr>
+                <w:rFonts w:ascii="Times New Roman" w:hAnsi="Times New Roman" w:cs="Times New Roman"/>
+              </w:rPr>
+            </w:pPr>
+            <w:r>
+              <w:rPr>
+                <w:rFonts w:ascii="Times New Roman" w:hAnsi="Times New Roman" w:cs="Times New Roman"/>
               </w:rPr>
               <w:drawing>
-                <wp:inline distT="0" distB="0" distL="0" distR="0" wp14:anchorId="7FF2AC73" wp14:editId="7F799678">
-                  <wp:extent cx="3240000" cy="1106324"/>
+                <wp:inline distT="0" distB="0" distL="0" distR="0" wp14:anchorId="77B142F2" wp14:editId="666246E2">
+                  <wp:extent cx="3240000" cy="1222269"/>
                   <wp:effectExtent l="0" t="0" r="0" b="0"/>
-                  <wp:docPr id="1052130107" name="Picture 1"/>
+                  <wp:docPr id="1576936101" name="Picture 1"/>
                   <wp:cNvGraphicFramePr>
                     <a:graphicFrameLocks xmlns:a="http://schemas.openxmlformats.org/drawingml/2006/main" noChangeAspect="1"/>
                   </wp:cNvGraphicFramePr>
@@ -1713,11 +1788,1023 @@
                     <a:graphicData uri="http://schemas.openxmlformats.org/drawingml/2006/picture">
                       <pic:pic xmlns:pic="http://schemas.openxmlformats.org/drawingml/2006/picture">
                         <pic:nvPicPr>
-                          <pic:cNvPr id="1052130107" name=""/>
+                          <pic:cNvPr id="1924745546" name=""/>
+                          <pic:cNvPicPr/>
+                        </pic:nvPicPr>
+                        <pic:blipFill>
+                          <a:blip r:embed="rId19"/>
+                          <a:stretch>
+                            <a:fillRect/>
+                          </a:stretch>
+                        </pic:blipFill>
+                        <pic:spPr>
+                          <a:xfrm>
+                            <a:off x="0" y="0"/>
+                            <a:ext cx="3240000" cy="1222269"/>
+                          </a:xfrm>
+                          <a:prstGeom prst="rect">
+                            <a:avLst/>
+                          </a:prstGeom>
+                        </pic:spPr>
+                      </pic:pic>
+                    </a:graphicData>
+                  </a:graphic>
+                </wp:inline>
+              </w:drawing>
+            </w:r>
+          </w:p>
+          <w:p>
+            <w:pPr>
+              <w:tabs>
+                <w:tab w:val="left" w:pos="3664"/>
+              </w:tabs>
+              <w:rPr>
+                <w:rFonts w:ascii="Times New Roman" w:hAnsi="Times New Roman" w:cs="Times New Roman"/>
+              </w:rPr>
+            </w:pPr>
+            <w:r>
+              <w:rPr>
+                <w:rFonts w:ascii="Times New Roman" w:hAnsi="Times New Roman" w:cs="Times New Roman"/>
+              </w:rPr>
+              <w:t>Jika klik edit</w:t>
+            </w:r>
+          </w:p>
+          <w:p>
+            <w:pPr>
+              <w:tabs>
+                <w:tab w:val="left" w:pos="3664"/>
+              </w:tabs>
+              <w:rPr>
+                <w:rFonts w:ascii="Times New Roman" w:hAnsi="Times New Roman" w:cs="Times New Roman"/>
+              </w:rPr>
+            </w:pPr>
+            <w:r>
+              <w:rPr>
+                <w:rFonts w:ascii="Times New Roman" w:hAnsi="Times New Roman" w:cs="Times New Roman"/>
+              </w:rPr>
+              <w:drawing>
+                <wp:inline distT="0" distB="0" distL="0" distR="0" wp14:anchorId="1F22BFD9" wp14:editId="5937E7EC">
+                  <wp:extent cx="3240000" cy="1687485"/>
+                  <wp:effectExtent l="0" t="0" r="0" b="8255"/>
+                  <wp:docPr id="364901835" name="Picture 1"/>
+                  <wp:cNvGraphicFramePr>
+                    <a:graphicFrameLocks xmlns:a="http://schemas.openxmlformats.org/drawingml/2006/main" noChangeAspect="1"/>
+                  </wp:cNvGraphicFramePr>
+                  <a:graphic xmlns:a="http://schemas.openxmlformats.org/drawingml/2006/main">
+                    <a:graphicData uri="http://schemas.openxmlformats.org/drawingml/2006/picture">
+                      <pic:pic xmlns:pic="http://schemas.openxmlformats.org/drawingml/2006/picture">
+                        <pic:nvPicPr>
+                          <pic:cNvPr id="364901835" name=""/>
                           <pic:cNvPicPr/>
                         </pic:nvPicPr>
                         <pic:blipFill>
                           <a:blip r:embed="rId23"/>
+                          <a:stretch>
+                            <a:fillRect/>
+                          </a:stretch>
+                        </pic:blipFill>
+                        <pic:spPr>
+                          <a:xfrm>
+                            <a:off x="0" y="0"/>
+                            <a:ext cx="3240000" cy="1687485"/>
+                          </a:xfrm>
+                          <a:prstGeom prst="rect">
+                            <a:avLst/>
+                          </a:prstGeom>
+                        </pic:spPr>
+                      </pic:pic>
+                    </a:graphicData>
+                  </a:graphic>
+                </wp:inline>
+              </w:drawing>
+            </w:r>
+          </w:p>
+          <w:p>
+            <w:pPr>
+              <w:tabs>
+                <w:tab w:val="left" w:pos="3664"/>
+              </w:tabs>
+              <w:rPr>
+                <w:rFonts w:ascii="Times New Roman" w:hAnsi="Times New Roman" w:cs="Times New Roman"/>
+              </w:rPr>
+            </w:pPr>
+            <w:r>
+              <w:rPr>
+                <w:rFonts w:ascii="Times New Roman" w:hAnsi="Times New Roman" w:cs="Times New Roman"/>
+              </w:rPr>
+              <w:t>Akan berpindah ke page edit data jabatan</w:t>
+            </w:r>
+          </w:p>
+          <w:p>
+            <w:pPr>
+              <w:tabs>
+                <w:tab w:val="left" w:pos="3664"/>
+              </w:tabs>
+              <w:rPr>
+                <w:rFonts w:ascii="Times New Roman" w:hAnsi="Times New Roman" w:cs="Times New Roman"/>
+              </w:rPr>
+            </w:pPr>
+            <w:r>
+              <w:rPr>
+                <w:rFonts w:ascii="Times New Roman" w:hAnsi="Times New Roman" w:cs="Times New Roman"/>
+              </w:rPr>
+              <w:drawing>
+                <wp:inline distT="0" distB="0" distL="0" distR="0" wp14:anchorId="7AEC4F1F" wp14:editId="5B5C3798">
+                  <wp:extent cx="3240000" cy="1779021"/>
+                  <wp:effectExtent l="0" t="0" r="0" b="0"/>
+                  <wp:docPr id="2121766884" name="Picture 1"/>
+                  <wp:cNvGraphicFramePr>
+                    <a:graphicFrameLocks xmlns:a="http://schemas.openxmlformats.org/drawingml/2006/main" noChangeAspect="1"/>
+                  </wp:cNvGraphicFramePr>
+                  <a:graphic xmlns:a="http://schemas.openxmlformats.org/drawingml/2006/main">
+                    <a:graphicData uri="http://schemas.openxmlformats.org/drawingml/2006/picture">
+                      <pic:pic xmlns:pic="http://schemas.openxmlformats.org/drawingml/2006/picture">
+                        <pic:nvPicPr>
+                          <pic:cNvPr id="2121766884" name=""/>
+                          <pic:cNvPicPr/>
+                        </pic:nvPicPr>
+                        <pic:blipFill>
+                          <a:blip r:embed="rId24"/>
+                          <a:stretch>
+                            <a:fillRect/>
+                          </a:stretch>
+                        </pic:blipFill>
+                        <pic:spPr>
+                          <a:xfrm>
+                            <a:off x="0" y="0"/>
+                            <a:ext cx="3240000" cy="1779021"/>
+                          </a:xfrm>
+                          <a:prstGeom prst="rect">
+                            <a:avLst/>
+                          </a:prstGeom>
+                        </pic:spPr>
+                      </pic:pic>
+                    </a:graphicData>
+                  </a:graphic>
+                </wp:inline>
+              </w:drawing>
+            </w:r>
+          </w:p>
+          <w:p>
+            <w:pPr>
+              <w:tabs>
+                <w:tab w:val="left" w:pos="3664"/>
+              </w:tabs>
+              <w:rPr>
+                <w:rFonts w:ascii="Times New Roman" w:hAnsi="Times New Roman" w:cs="Times New Roman"/>
+              </w:rPr>
+            </w:pPr>
+            <w:r>
+              <w:rPr>
+                <w:rFonts w:ascii="Times New Roman" w:hAnsi="Times New Roman" w:cs="Times New Roman"/>
+              </w:rPr>
+              <w:t>Dan jika diubah datanya</w:t>
+            </w:r>
+          </w:p>
+          <w:p>
+            <w:pPr>
+              <w:tabs>
+                <w:tab w:val="left" w:pos="3664"/>
+              </w:tabs>
+              <w:rPr>
+                <w:rFonts w:ascii="Times New Roman" w:hAnsi="Times New Roman" w:cs="Times New Roman"/>
+              </w:rPr>
+            </w:pPr>
+            <w:r>
+              <w:rPr>
+                <w:rFonts w:ascii="Times New Roman" w:hAnsi="Times New Roman" w:cs="Times New Roman"/>
+              </w:rPr>
+              <w:drawing>
+                <wp:inline distT="0" distB="0" distL="0" distR="0" wp14:anchorId="0DF2AF00" wp14:editId="70F334F1">
+                  <wp:extent cx="3240000" cy="601622"/>
+                  <wp:effectExtent l="0" t="0" r="0" b="8255"/>
+                  <wp:docPr id="2008840526" name="Picture 1"/>
+                  <wp:cNvGraphicFramePr>
+                    <a:graphicFrameLocks xmlns:a="http://schemas.openxmlformats.org/drawingml/2006/main" noChangeAspect="1"/>
+                  </wp:cNvGraphicFramePr>
+                  <a:graphic xmlns:a="http://schemas.openxmlformats.org/drawingml/2006/main">
+                    <a:graphicData uri="http://schemas.openxmlformats.org/drawingml/2006/picture">
+                      <pic:pic xmlns:pic="http://schemas.openxmlformats.org/drawingml/2006/picture">
+                        <pic:nvPicPr>
+                          <pic:cNvPr id="2008840526" name=""/>
+                          <pic:cNvPicPr/>
+                        </pic:nvPicPr>
+                        <pic:blipFill>
+                          <a:blip r:embed="rId25"/>
+                          <a:stretch>
+                            <a:fillRect/>
+                          </a:stretch>
+                        </pic:blipFill>
+                        <pic:spPr>
+                          <a:xfrm>
+                            <a:off x="0" y="0"/>
+                            <a:ext cx="3240000" cy="601622"/>
+                          </a:xfrm>
+                          <a:prstGeom prst="rect">
+                            <a:avLst/>
+                          </a:prstGeom>
+                        </pic:spPr>
+                      </pic:pic>
+                    </a:graphicData>
+                  </a:graphic>
+                </wp:inline>
+              </w:drawing>
+            </w:r>
+          </w:p>
+          <w:p>
+            <w:pPr>
+              <w:tabs>
+                <w:tab w:val="left" w:pos="3664"/>
+              </w:tabs>
+              <w:rPr>
+                <w:rFonts w:ascii="Times New Roman" w:hAnsi="Times New Roman" w:cs="Times New Roman"/>
+              </w:rPr>
+            </w:pPr>
+          </w:p>
+          <w:p>
+            <w:pPr>
+              <w:tabs>
+                <w:tab w:val="left" w:pos="3664"/>
+              </w:tabs>
+              <w:rPr>
+                <w:rFonts w:ascii="Times New Roman" w:hAnsi="Times New Roman" w:cs="Times New Roman"/>
+              </w:rPr>
+            </w:pPr>
+            <w:r>
+              <w:rPr>
+                <w:rFonts w:ascii="Times New Roman" w:hAnsi="Times New Roman" w:cs="Times New Roman"/>
+              </w:rPr>
+              <w:lastRenderedPageBreak/>
+              <w:drawing>
+                <wp:inline distT="0" distB="0" distL="0" distR="0" wp14:anchorId="178CFAE4" wp14:editId="29DEAEEE">
+                  <wp:extent cx="3240000" cy="1002943"/>
+                  <wp:effectExtent l="0" t="0" r="0" b="6985"/>
+                  <wp:docPr id="2063492197" name="Picture 1"/>
+                  <wp:cNvGraphicFramePr>
+                    <a:graphicFrameLocks xmlns:a="http://schemas.openxmlformats.org/drawingml/2006/main" noChangeAspect="1"/>
+                  </wp:cNvGraphicFramePr>
+                  <a:graphic xmlns:a="http://schemas.openxmlformats.org/drawingml/2006/main">
+                    <a:graphicData uri="http://schemas.openxmlformats.org/drawingml/2006/picture">
+                      <pic:pic xmlns:pic="http://schemas.openxmlformats.org/drawingml/2006/picture">
+                        <pic:nvPicPr>
+                          <pic:cNvPr id="2063492197" name=""/>
+                          <pic:cNvPicPr/>
+                        </pic:nvPicPr>
+                        <pic:blipFill>
+                          <a:blip r:embed="rId26"/>
+                          <a:stretch>
+                            <a:fillRect/>
+                          </a:stretch>
+                        </pic:blipFill>
+                        <pic:spPr>
+                          <a:xfrm>
+                            <a:off x="0" y="0"/>
+                            <a:ext cx="3240000" cy="1002943"/>
+                          </a:xfrm>
+                          <a:prstGeom prst="rect">
+                            <a:avLst/>
+                          </a:prstGeom>
+                        </pic:spPr>
+                      </pic:pic>
+                    </a:graphicData>
+                  </a:graphic>
+                </wp:inline>
+              </w:drawing>
+            </w:r>
+          </w:p>
+          <w:p>
+            <w:pPr>
+              <w:tabs>
+                <w:tab w:val="left" w:pos="3664"/>
+              </w:tabs>
+              <w:rPr>
+                <w:rFonts w:ascii="Times New Roman" w:hAnsi="Times New Roman" w:cs="Times New Roman"/>
+              </w:rPr>
+            </w:pPr>
+            <w:r>
+              <w:rPr>
+                <w:rFonts w:ascii="Times New Roman" w:hAnsi="Times New Roman" w:cs="Times New Roman"/>
+              </w:rPr>
+              <w:t>Data di database akan diubah dan di page akan muncul pesan berhasil dan data yang diperbarui</w:t>
+            </w:r>
+            <w:r>
+              <w:rPr>
+                <w:rFonts w:ascii="Times New Roman" w:hAnsi="Times New Roman" w:cs="Times New Roman"/>
+              </w:rPr>
+              <w:t>.</w:t>
+            </w:r>
+          </w:p>
+        </w:tc>
+      </w:tr>
+      <w:tr>
+        <w:tc>
+          <w:tcPr>
+            <w:tcW w:w="704" w:type="dxa"/>
+          </w:tcPr>
+          <w:p>
+            <w:pPr>
+              <w:tabs>
+                <w:tab w:val="left" w:pos="3664"/>
+              </w:tabs>
+              <w:rPr>
+                <w:rFonts w:ascii="Times New Roman" w:hAnsi="Times New Roman" w:cs="Times New Roman"/>
+              </w:rPr>
+            </w:pPr>
+            <w:r>
+              <w:rPr>
+                <w:rFonts w:ascii="Times New Roman" w:hAnsi="Times New Roman" w:cs="Times New Roman"/>
+              </w:rPr>
+              <w:lastRenderedPageBreak/>
+              <w:t>5.1</w:t>
+            </w:r>
+          </w:p>
+        </w:tc>
+        <w:tc>
+          <w:tcPr>
+            <w:tcW w:w="8312" w:type="dxa"/>
+          </w:tcPr>
+          <w:p>
+            <w:pPr>
+              <w:tabs>
+                <w:tab w:val="left" w:pos="3664"/>
+              </w:tabs>
+              <w:rPr>
+                <w:rFonts w:ascii="Times New Roman" w:hAnsi="Times New Roman" w:cs="Times New Roman"/>
+              </w:rPr>
+            </w:pPr>
+            <w:r>
+              <w:rPr>
+                <w:rFonts w:ascii="Times New Roman" w:hAnsi="Times New Roman" w:cs="Times New Roman"/>
+              </w:rPr>
+              <w:drawing>
+                <wp:inline distT="0" distB="0" distL="0" distR="0" wp14:anchorId="1B0D311B" wp14:editId="74088297">
+                  <wp:extent cx="3240000" cy="880536"/>
+                  <wp:effectExtent l="0" t="0" r="0" b="0"/>
+                  <wp:docPr id="1941462420" name="Picture 1"/>
+                  <wp:cNvGraphicFramePr>
+                    <a:graphicFrameLocks xmlns:a="http://schemas.openxmlformats.org/drawingml/2006/main" noChangeAspect="1"/>
+                  </wp:cNvGraphicFramePr>
+                  <a:graphic xmlns:a="http://schemas.openxmlformats.org/drawingml/2006/main">
+                    <a:graphicData uri="http://schemas.openxmlformats.org/drawingml/2006/picture">
+                      <pic:pic xmlns:pic="http://schemas.openxmlformats.org/drawingml/2006/picture">
+                        <pic:nvPicPr>
+                          <pic:cNvPr id="1941462420" name=""/>
+                          <pic:cNvPicPr/>
+                        </pic:nvPicPr>
+                        <pic:blipFill>
+                          <a:blip r:embed="rId27"/>
+                          <a:stretch>
+                            <a:fillRect/>
+                          </a:stretch>
+                        </pic:blipFill>
+                        <pic:spPr>
+                          <a:xfrm>
+                            <a:off x="0" y="0"/>
+                            <a:ext cx="3240000" cy="880536"/>
+                          </a:xfrm>
+                          <a:prstGeom prst="rect">
+                            <a:avLst/>
+                          </a:prstGeom>
+                        </pic:spPr>
+                      </pic:pic>
+                    </a:graphicData>
+                  </a:graphic>
+                </wp:inline>
+              </w:drawing>
+            </w:r>
+          </w:p>
+          <w:p>
+            <w:pPr>
+              <w:tabs>
+                <w:tab w:val="left" w:pos="3664"/>
+              </w:tabs>
+              <w:rPr>
+                <w:rFonts w:ascii="Times New Roman" w:hAnsi="Times New Roman" w:cs="Times New Roman"/>
+              </w:rPr>
+            </w:pPr>
+            <w:r>
+              <w:rPr>
+                <w:rFonts w:ascii="Times New Roman" w:hAnsi="Times New Roman" w:cs="Times New Roman"/>
+              </w:rPr>
+              <w:t>Pada tambah anggota jika klik tambah anggota</w:t>
+            </w:r>
+          </w:p>
+          <w:p>
+            <w:pPr>
+              <w:tabs>
+                <w:tab w:val="left" w:pos="3664"/>
+              </w:tabs>
+              <w:rPr>
+                <w:rFonts w:ascii="Times New Roman" w:hAnsi="Times New Roman" w:cs="Times New Roman"/>
+              </w:rPr>
+            </w:pPr>
+            <w:r>
+              <w:rPr>
+                <w:rFonts w:ascii="Times New Roman" w:hAnsi="Times New Roman" w:cs="Times New Roman"/>
+              </w:rPr>
+              <w:drawing>
+                <wp:inline distT="0" distB="0" distL="0" distR="0" wp14:anchorId="284FD853" wp14:editId="3279AD18">
+                  <wp:extent cx="3240000" cy="1806661"/>
+                  <wp:effectExtent l="0" t="0" r="0" b="3175"/>
+                  <wp:docPr id="2049424680" name="Picture 1"/>
+                  <wp:cNvGraphicFramePr>
+                    <a:graphicFrameLocks xmlns:a="http://schemas.openxmlformats.org/drawingml/2006/main" noChangeAspect="1"/>
+                  </wp:cNvGraphicFramePr>
+                  <a:graphic xmlns:a="http://schemas.openxmlformats.org/drawingml/2006/main">
+                    <a:graphicData uri="http://schemas.openxmlformats.org/drawingml/2006/picture">
+                      <pic:pic xmlns:pic="http://schemas.openxmlformats.org/drawingml/2006/picture">
+                        <pic:nvPicPr>
+                          <pic:cNvPr id="2049424680" name=""/>
+                          <pic:cNvPicPr/>
+                        </pic:nvPicPr>
+                        <pic:blipFill>
+                          <a:blip r:embed="rId28"/>
+                          <a:stretch>
+                            <a:fillRect/>
+                          </a:stretch>
+                        </pic:blipFill>
+                        <pic:spPr>
+                          <a:xfrm>
+                            <a:off x="0" y="0"/>
+                            <a:ext cx="3240000" cy="1806661"/>
+                          </a:xfrm>
+                          <a:prstGeom prst="rect">
+                            <a:avLst/>
+                          </a:prstGeom>
+                        </pic:spPr>
+                      </pic:pic>
+                    </a:graphicData>
+                  </a:graphic>
+                </wp:inline>
+              </w:drawing>
+            </w:r>
+          </w:p>
+          <w:p>
+            <w:pPr>
+              <w:tabs>
+                <w:tab w:val="left" w:pos="3664"/>
+              </w:tabs>
+              <w:rPr>
+                <w:rFonts w:ascii="Times New Roman" w:hAnsi="Times New Roman" w:cs="Times New Roman"/>
+              </w:rPr>
+            </w:pPr>
+            <w:r>
+              <w:rPr>
+                <w:rFonts w:ascii="Times New Roman" w:hAnsi="Times New Roman" w:cs="Times New Roman"/>
+              </w:rPr>
+              <w:t xml:space="preserve">Akan muncul pop up tambah anggota. </w:t>
+            </w:r>
+          </w:p>
+          <w:p>
+            <w:pPr>
+              <w:tabs>
+                <w:tab w:val="left" w:pos="3664"/>
+              </w:tabs>
+              <w:rPr>
+                <w:rFonts w:ascii="Times New Roman" w:hAnsi="Times New Roman" w:cs="Times New Roman"/>
+              </w:rPr>
+            </w:pPr>
+            <w:r>
+              <w:rPr>
+                <w:rFonts w:ascii="Times New Roman" w:hAnsi="Times New Roman" w:cs="Times New Roman"/>
+              </w:rPr>
+              <w:drawing>
+                <wp:inline distT="0" distB="0" distL="0" distR="0" wp14:anchorId="4E33B9A9" wp14:editId="58AE7B6A">
+                  <wp:extent cx="3240000" cy="1184728"/>
+                  <wp:effectExtent l="0" t="0" r="0" b="0"/>
+                  <wp:docPr id="1995764097" name="Picture 1"/>
+                  <wp:cNvGraphicFramePr>
+                    <a:graphicFrameLocks xmlns:a="http://schemas.openxmlformats.org/drawingml/2006/main" noChangeAspect="1"/>
+                  </wp:cNvGraphicFramePr>
+                  <a:graphic xmlns:a="http://schemas.openxmlformats.org/drawingml/2006/main">
+                    <a:graphicData uri="http://schemas.openxmlformats.org/drawingml/2006/picture">
+                      <pic:pic xmlns:pic="http://schemas.openxmlformats.org/drawingml/2006/picture">
+                        <pic:nvPicPr>
+                          <pic:cNvPr id="1995764097" name=""/>
+                          <pic:cNvPicPr/>
+                        </pic:nvPicPr>
+                        <pic:blipFill>
+                          <a:blip r:embed="rId29"/>
+                          <a:stretch>
+                            <a:fillRect/>
+                          </a:stretch>
+                        </pic:blipFill>
+                        <pic:spPr>
+                          <a:xfrm>
+                            <a:off x="0" y="0"/>
+                            <a:ext cx="3240000" cy="1184728"/>
+                          </a:xfrm>
+                          <a:prstGeom prst="rect">
+                            <a:avLst/>
+                          </a:prstGeom>
+                        </pic:spPr>
+                      </pic:pic>
+                    </a:graphicData>
+                  </a:graphic>
+                </wp:inline>
+              </w:drawing>
+            </w:r>
+          </w:p>
+          <w:p>
+            <w:pPr>
+              <w:tabs>
+                <w:tab w:val="left" w:pos="3664"/>
+              </w:tabs>
+              <w:rPr>
+                <w:rFonts w:ascii="Times New Roman" w:hAnsi="Times New Roman" w:cs="Times New Roman"/>
+              </w:rPr>
+            </w:pPr>
+            <w:r>
+              <w:rPr>
+                <w:rFonts w:ascii="Times New Roman" w:hAnsi="Times New Roman" w:cs="Times New Roman"/>
+              </w:rPr>
+              <w:drawing>
+                <wp:inline distT="0" distB="0" distL="0" distR="0" wp14:anchorId="7F66BA28" wp14:editId="063CC784">
+                  <wp:extent cx="3240000" cy="1379145"/>
+                  <wp:effectExtent l="0" t="0" r="0" b="0"/>
+                  <wp:docPr id="121835926" name="Picture 1"/>
+                  <wp:cNvGraphicFramePr>
+                    <a:graphicFrameLocks xmlns:a="http://schemas.openxmlformats.org/drawingml/2006/main" noChangeAspect="1"/>
+                  </wp:cNvGraphicFramePr>
+                  <a:graphic xmlns:a="http://schemas.openxmlformats.org/drawingml/2006/main">
+                    <a:graphicData uri="http://schemas.openxmlformats.org/drawingml/2006/picture">
+                      <pic:pic xmlns:pic="http://schemas.openxmlformats.org/drawingml/2006/picture">
+                        <pic:nvPicPr>
+                          <pic:cNvPr id="121835926" name=""/>
+                          <pic:cNvPicPr/>
+                        </pic:nvPicPr>
+                        <pic:blipFill>
+                          <a:blip r:embed="rId30"/>
+                          <a:stretch>
+                            <a:fillRect/>
+                          </a:stretch>
+                        </pic:blipFill>
+                        <pic:spPr>
+                          <a:xfrm>
+                            <a:off x="0" y="0"/>
+                            <a:ext cx="3240000" cy="1379145"/>
+                          </a:xfrm>
+                          <a:prstGeom prst="rect">
+                            <a:avLst/>
+                          </a:prstGeom>
+                        </pic:spPr>
+                      </pic:pic>
+                    </a:graphicData>
+                  </a:graphic>
+                </wp:inline>
+              </w:drawing>
+            </w:r>
+          </w:p>
+          <w:p>
+            <w:pPr>
+              <w:tabs>
+                <w:tab w:val="left" w:pos="3664"/>
+              </w:tabs>
+              <w:rPr>
+                <w:rFonts w:ascii="Times New Roman" w:hAnsi="Times New Roman" w:cs="Times New Roman"/>
+              </w:rPr>
+            </w:pPr>
+            <w:r>
+              <w:rPr>
+                <w:rFonts w:ascii="Times New Roman" w:hAnsi="Times New Roman" w:cs="Times New Roman"/>
+              </w:rPr>
+              <w:t>Pada jabatan menampilkan jabatan dari database dan level dari enum.</w:t>
+            </w:r>
+          </w:p>
+          <w:p>
+            <w:pPr>
+              <w:tabs>
+                <w:tab w:val="left" w:pos="3664"/>
+              </w:tabs>
+              <w:rPr>
+                <w:rFonts w:ascii="Times New Roman" w:hAnsi="Times New Roman" w:cs="Times New Roman"/>
+              </w:rPr>
+            </w:pPr>
+          </w:p>
+          <w:p>
+            <w:pPr>
+              <w:tabs>
+                <w:tab w:val="left" w:pos="3664"/>
+              </w:tabs>
+              <w:rPr>
+                <w:rFonts w:ascii="Times New Roman" w:hAnsi="Times New Roman" w:cs="Times New Roman"/>
+              </w:rPr>
+            </w:pPr>
+            <w:r>
+              <w:rPr>
+                <w:rFonts w:ascii="Times New Roman" w:hAnsi="Times New Roman" w:cs="Times New Roman"/>
+              </w:rPr>
+              <w:lastRenderedPageBreak/>
+              <w:drawing>
+                <wp:inline distT="0" distB="0" distL="0" distR="0" wp14:anchorId="2420C127" wp14:editId="06605EAE">
+                  <wp:extent cx="3240000" cy="1801635"/>
+                  <wp:effectExtent l="0" t="0" r="0" b="8255"/>
+                  <wp:docPr id="1580813080" name="Picture 1"/>
+                  <wp:cNvGraphicFramePr>
+                    <a:graphicFrameLocks xmlns:a="http://schemas.openxmlformats.org/drawingml/2006/main" noChangeAspect="1"/>
+                  </wp:cNvGraphicFramePr>
+                  <a:graphic xmlns:a="http://schemas.openxmlformats.org/drawingml/2006/main">
+                    <a:graphicData uri="http://schemas.openxmlformats.org/drawingml/2006/picture">
+                      <pic:pic xmlns:pic="http://schemas.openxmlformats.org/drawingml/2006/picture">
+                        <pic:nvPicPr>
+                          <pic:cNvPr id="1580813080" name=""/>
+                          <pic:cNvPicPr/>
+                        </pic:nvPicPr>
+                        <pic:blipFill>
+                          <a:blip r:embed="rId31"/>
+                          <a:stretch>
+                            <a:fillRect/>
+                          </a:stretch>
+                        </pic:blipFill>
+                        <pic:spPr>
+                          <a:xfrm>
+                            <a:off x="0" y="0"/>
+                            <a:ext cx="3240000" cy="1801635"/>
+                          </a:xfrm>
+                          <a:prstGeom prst="rect">
+                            <a:avLst/>
+                          </a:prstGeom>
+                        </pic:spPr>
+                      </pic:pic>
+                    </a:graphicData>
+                  </a:graphic>
+                </wp:inline>
+              </w:drawing>
+            </w:r>
+          </w:p>
+          <w:p>
+            <w:pPr>
+              <w:tabs>
+                <w:tab w:val="left" w:pos="3664"/>
+              </w:tabs>
+              <w:rPr>
+                <w:rFonts w:ascii="Times New Roman" w:hAnsi="Times New Roman" w:cs="Times New Roman"/>
+              </w:rPr>
+            </w:pPr>
+            <w:r>
+              <w:rPr>
+                <w:rFonts w:ascii="Times New Roman" w:hAnsi="Times New Roman" w:cs="Times New Roman"/>
+              </w:rPr>
+              <w:t>Jika sudah input semua data dan klik simpan</w:t>
+            </w:r>
+          </w:p>
+          <w:p>
+            <w:pPr>
+              <w:tabs>
+                <w:tab w:val="left" w:pos="3664"/>
+              </w:tabs>
+              <w:rPr>
+                <w:rFonts w:ascii="Times New Roman" w:hAnsi="Times New Roman" w:cs="Times New Roman"/>
+              </w:rPr>
+            </w:pPr>
+            <w:r>
+              <w:rPr>
+                <w:rFonts w:ascii="Times New Roman" w:hAnsi="Times New Roman" w:cs="Times New Roman"/>
+              </w:rPr>
+              <w:drawing>
+                <wp:inline distT="0" distB="0" distL="0" distR="0" wp14:anchorId="56592EA2" wp14:editId="43E6E436">
+                  <wp:extent cx="3240000" cy="408500"/>
+                  <wp:effectExtent l="0" t="0" r="0" b="0"/>
+                  <wp:docPr id="1266526178" name="Picture 1"/>
+                  <wp:cNvGraphicFramePr>
+                    <a:graphicFrameLocks xmlns:a="http://schemas.openxmlformats.org/drawingml/2006/main" noChangeAspect="1"/>
+                  </wp:cNvGraphicFramePr>
+                  <a:graphic xmlns:a="http://schemas.openxmlformats.org/drawingml/2006/main">
+                    <a:graphicData uri="http://schemas.openxmlformats.org/drawingml/2006/picture">
+                      <pic:pic xmlns:pic="http://schemas.openxmlformats.org/drawingml/2006/picture">
+                        <pic:nvPicPr>
+                          <pic:cNvPr id="1266526178" name=""/>
+                          <pic:cNvPicPr/>
+                        </pic:nvPicPr>
+                        <pic:blipFill>
+                          <a:blip r:embed="rId32"/>
+                          <a:stretch>
+                            <a:fillRect/>
+                          </a:stretch>
+                        </pic:blipFill>
+                        <pic:spPr>
+                          <a:xfrm>
+                            <a:off x="0" y="0"/>
+                            <a:ext cx="3240000" cy="408500"/>
+                          </a:xfrm>
+                          <a:prstGeom prst="rect">
+                            <a:avLst/>
+                          </a:prstGeom>
+                        </pic:spPr>
+                      </pic:pic>
+                    </a:graphicData>
+                  </a:graphic>
+                </wp:inline>
+              </w:drawing>
+            </w:r>
+          </w:p>
+          <w:p>
+            <w:pPr>
+              <w:tabs>
+                <w:tab w:val="left" w:pos="3664"/>
+              </w:tabs>
+              <w:rPr>
+                <w:rFonts w:ascii="Times New Roman" w:hAnsi="Times New Roman" w:cs="Times New Roman"/>
+              </w:rPr>
+            </w:pPr>
+            <w:r>
+              <w:rPr>
+                <w:rFonts w:ascii="Times New Roman" w:hAnsi="Times New Roman" w:cs="Times New Roman"/>
+              </w:rPr>
+              <w:drawing>
+                <wp:inline distT="0" distB="0" distL="0" distR="0" wp14:anchorId="10F4955B" wp14:editId="74096F2C">
+                  <wp:extent cx="3240000" cy="108048"/>
+                  <wp:effectExtent l="0" t="0" r="0" b="6350"/>
+                  <wp:docPr id="1405086072" name="Picture 1"/>
+                  <wp:cNvGraphicFramePr>
+                    <a:graphicFrameLocks xmlns:a="http://schemas.openxmlformats.org/drawingml/2006/main" noChangeAspect="1"/>
+                  </wp:cNvGraphicFramePr>
+                  <a:graphic xmlns:a="http://schemas.openxmlformats.org/drawingml/2006/main">
+                    <a:graphicData uri="http://schemas.openxmlformats.org/drawingml/2006/picture">
+                      <pic:pic xmlns:pic="http://schemas.openxmlformats.org/drawingml/2006/picture">
+                        <pic:nvPicPr>
+                          <pic:cNvPr id="1405086072" name=""/>
+                          <pic:cNvPicPr/>
+                        </pic:nvPicPr>
+                        <pic:blipFill>
+                          <a:blip r:embed="rId33"/>
+                          <a:stretch>
+                            <a:fillRect/>
+                          </a:stretch>
+                        </pic:blipFill>
+                        <pic:spPr>
+                          <a:xfrm>
+                            <a:off x="0" y="0"/>
+                            <a:ext cx="3240000" cy="108048"/>
+                          </a:xfrm>
+                          <a:prstGeom prst="rect">
+                            <a:avLst/>
+                          </a:prstGeom>
+                        </pic:spPr>
+                      </pic:pic>
+                    </a:graphicData>
+                  </a:graphic>
+                </wp:inline>
+              </w:drawing>
+            </w:r>
+          </w:p>
+          <w:p>
+            <w:pPr>
+              <w:tabs>
+                <w:tab w:val="left" w:pos="3664"/>
+              </w:tabs>
+              <w:rPr>
+                <w:rFonts w:ascii="Times New Roman" w:hAnsi="Times New Roman" w:cs="Times New Roman"/>
+              </w:rPr>
+            </w:pPr>
+            <w:r>
+              <w:rPr>
+                <w:rFonts w:ascii="Times New Roman" w:hAnsi="Times New Roman" w:cs="Times New Roman"/>
+              </w:rPr>
+              <w:drawing>
+                <wp:inline distT="0" distB="0" distL="0" distR="0" wp14:anchorId="39700ADB" wp14:editId="4D9CE67B">
+                  <wp:extent cx="3240000" cy="894177"/>
+                  <wp:effectExtent l="0" t="0" r="0" b="1270"/>
+                  <wp:docPr id="62434179" name="Picture 1"/>
+                  <wp:cNvGraphicFramePr>
+                    <a:graphicFrameLocks xmlns:a="http://schemas.openxmlformats.org/drawingml/2006/main" noChangeAspect="1"/>
+                  </wp:cNvGraphicFramePr>
+                  <a:graphic xmlns:a="http://schemas.openxmlformats.org/drawingml/2006/main">
+                    <a:graphicData uri="http://schemas.openxmlformats.org/drawingml/2006/picture">
+                      <pic:pic xmlns:pic="http://schemas.openxmlformats.org/drawingml/2006/picture">
+                        <pic:nvPicPr>
+                          <pic:cNvPr id="62434179" name=""/>
+                          <pic:cNvPicPr/>
+                        </pic:nvPicPr>
+                        <pic:blipFill>
+                          <a:blip r:embed="rId34"/>
+                          <a:stretch>
+                            <a:fillRect/>
+                          </a:stretch>
+                        </pic:blipFill>
+                        <pic:spPr>
+                          <a:xfrm>
+                            <a:off x="0" y="0"/>
+                            <a:ext cx="3240000" cy="894177"/>
+                          </a:xfrm>
+                          <a:prstGeom prst="rect">
+                            <a:avLst/>
+                          </a:prstGeom>
+                        </pic:spPr>
+                      </pic:pic>
+                    </a:graphicData>
+                  </a:graphic>
+                </wp:inline>
+              </w:drawing>
+            </w:r>
+          </w:p>
+          <w:p>
+            <w:pPr>
+              <w:tabs>
+                <w:tab w:val="left" w:pos="3664"/>
+              </w:tabs>
+              <w:rPr>
+                <w:rFonts w:ascii="Times New Roman" w:hAnsi="Times New Roman" w:cs="Times New Roman"/>
+              </w:rPr>
+            </w:pPr>
+            <w:r>
+              <w:rPr>
+                <w:rFonts w:ascii="Times New Roman" w:hAnsi="Times New Roman" w:cs="Times New Roman"/>
+              </w:rPr>
+              <w:t>Maka inputan data akan ditambahkan di database dan di page, serta muncul pesan berhasil. Dan jika saat menambahkan anggota ada data yang kosong.</w:t>
+            </w:r>
+          </w:p>
+          <w:p>
+            <w:pPr>
+              <w:tabs>
+                <w:tab w:val="left" w:pos="3664"/>
+              </w:tabs>
+              <w:rPr>
+                <w:rFonts w:ascii="Times New Roman" w:hAnsi="Times New Roman" w:cs="Times New Roman"/>
+              </w:rPr>
+            </w:pPr>
+            <w:r>
+              <w:rPr>
+                <w:rFonts w:ascii="Times New Roman" w:hAnsi="Times New Roman" w:cs="Times New Roman"/>
+              </w:rPr>
+              <w:drawing>
+                <wp:inline distT="0" distB="0" distL="0" distR="0" wp14:anchorId="636026FE" wp14:editId="46B636AD">
+                  <wp:extent cx="3240000" cy="678081"/>
+                  <wp:effectExtent l="0" t="0" r="0" b="8255"/>
+                  <wp:docPr id="1346374434" name="Picture 1"/>
+                  <wp:cNvGraphicFramePr>
+                    <a:graphicFrameLocks xmlns:a="http://schemas.openxmlformats.org/drawingml/2006/main" noChangeAspect="1"/>
+                  </wp:cNvGraphicFramePr>
+                  <a:graphic xmlns:a="http://schemas.openxmlformats.org/drawingml/2006/main">
+                    <a:graphicData uri="http://schemas.openxmlformats.org/drawingml/2006/picture">
+                      <pic:pic xmlns:pic="http://schemas.openxmlformats.org/drawingml/2006/picture">
+                        <pic:nvPicPr>
+                          <pic:cNvPr id="1346374434" name=""/>
+                          <pic:cNvPicPr/>
+                        </pic:nvPicPr>
+                        <pic:blipFill>
+                          <a:blip r:embed="rId35"/>
+                          <a:stretch>
+                            <a:fillRect/>
+                          </a:stretch>
+                        </pic:blipFill>
+                        <pic:spPr>
+                          <a:xfrm>
+                            <a:off x="0" y="0"/>
+                            <a:ext cx="3240000" cy="678081"/>
+                          </a:xfrm>
+                          <a:prstGeom prst="rect">
+                            <a:avLst/>
+                          </a:prstGeom>
+                        </pic:spPr>
+                      </pic:pic>
+                    </a:graphicData>
+                  </a:graphic>
+                </wp:inline>
+              </w:drawing>
+            </w:r>
+          </w:p>
+          <w:p>
+            <w:pPr>
+              <w:tabs>
+                <w:tab w:val="left" w:pos="3664"/>
+              </w:tabs>
+              <w:rPr>
+                <w:rFonts w:ascii="Times New Roman" w:hAnsi="Times New Roman" w:cs="Times New Roman"/>
+              </w:rPr>
+            </w:pPr>
+            <w:r>
+              <w:rPr>
+                <w:rFonts w:ascii="Times New Roman" w:hAnsi="Times New Roman" w:cs="Times New Roman"/>
+              </w:rPr>
+              <w:t>Maka akan error.</w:t>
+            </w:r>
+          </w:p>
+        </w:tc>
+      </w:tr>
+      <w:tr>
+        <w:tc>
+          <w:tcPr>
+            <w:tcW w:w="704" w:type="dxa"/>
+          </w:tcPr>
+          <w:p>
+            <w:pPr>
+              <w:tabs>
+                <w:tab w:val="left" w:pos="3664"/>
+              </w:tabs>
+              <w:rPr>
+                <w:rFonts w:ascii="Times New Roman" w:hAnsi="Times New Roman" w:cs="Times New Roman"/>
+              </w:rPr>
+            </w:pPr>
+            <w:r>
+              <w:rPr>
+                <w:rFonts w:ascii="Times New Roman" w:hAnsi="Times New Roman" w:cs="Times New Roman"/>
+              </w:rPr>
+              <w:lastRenderedPageBreak/>
+              <w:t>5.2</w:t>
+            </w:r>
+          </w:p>
+        </w:tc>
+        <w:tc>
+          <w:tcPr>
+            <w:tcW w:w="8312" w:type="dxa"/>
+          </w:tcPr>
+          <w:p>
+            <w:pPr>
+              <w:tabs>
+                <w:tab w:val="left" w:pos="3664"/>
+              </w:tabs>
+              <w:rPr>
+                <w:rFonts w:ascii="Times New Roman" w:hAnsi="Times New Roman" w:cs="Times New Roman"/>
+              </w:rPr>
+            </w:pPr>
+            <w:r>
+              <w:rPr>
+                <w:rFonts w:ascii="Times New Roman" w:hAnsi="Times New Roman" w:cs="Times New Roman"/>
+              </w:rPr>
+              <w:drawing>
+                <wp:inline distT="0" distB="0" distL="0" distR="0" wp14:anchorId="1A4A2CC1" wp14:editId="2AA3A21C">
+                  <wp:extent cx="3240000" cy="894177"/>
+                  <wp:effectExtent l="0" t="0" r="0" b="1270"/>
+                  <wp:docPr id="2036612525" name="Picture 1"/>
+                  <wp:cNvGraphicFramePr>
+                    <a:graphicFrameLocks xmlns:a="http://schemas.openxmlformats.org/drawingml/2006/main" noChangeAspect="1"/>
+                  </wp:cNvGraphicFramePr>
+                  <a:graphic xmlns:a="http://schemas.openxmlformats.org/drawingml/2006/main">
+                    <a:graphicData uri="http://schemas.openxmlformats.org/drawingml/2006/picture">
+                      <pic:pic xmlns:pic="http://schemas.openxmlformats.org/drawingml/2006/picture">
+                        <pic:nvPicPr>
+                          <pic:cNvPr id="62434179" name=""/>
+                          <pic:cNvPicPr/>
+                        </pic:nvPicPr>
+                        <pic:blipFill>
+                          <a:blip r:embed="rId34"/>
+                          <a:stretch>
+                            <a:fillRect/>
+                          </a:stretch>
+                        </pic:blipFill>
+                        <pic:spPr>
+                          <a:xfrm>
+                            <a:off x="0" y="0"/>
+                            <a:ext cx="3240000" cy="894177"/>
+                          </a:xfrm>
+                          <a:prstGeom prst="rect">
+                            <a:avLst/>
+                          </a:prstGeom>
+                        </pic:spPr>
+                      </pic:pic>
+                    </a:graphicData>
+                  </a:graphic>
+                </wp:inline>
+              </w:drawing>
+            </w:r>
+          </w:p>
+          <w:p>
+            <w:pPr>
+              <w:tabs>
+                <w:tab w:val="left" w:pos="3664"/>
+              </w:tabs>
+              <w:rPr>
+                <w:rFonts w:ascii="Times New Roman" w:hAnsi="Times New Roman" w:cs="Times New Roman"/>
+              </w:rPr>
+            </w:pPr>
+            <w:r>
+              <w:rPr>
+                <w:rFonts w:ascii="Times New Roman" w:hAnsi="Times New Roman" w:cs="Times New Roman"/>
+              </w:rPr>
+              <w:t>Jika klik hapus pada data</w:t>
+            </w:r>
+          </w:p>
+          <w:p>
+            <w:pPr>
+              <w:tabs>
+                <w:tab w:val="left" w:pos="3664"/>
+              </w:tabs>
+              <w:rPr>
+                <w:rFonts w:ascii="Times New Roman" w:hAnsi="Times New Roman" w:cs="Times New Roman"/>
+              </w:rPr>
+            </w:pPr>
+            <w:r>
+              <w:rPr>
+                <w:rFonts w:ascii="Times New Roman" w:hAnsi="Times New Roman" w:cs="Times New Roman"/>
+              </w:rPr>
+              <w:drawing>
+                <wp:inline distT="0" distB="0" distL="0" distR="0" wp14:anchorId="643BFAB9" wp14:editId="5DD680ED">
+                  <wp:extent cx="3240000" cy="1106324"/>
+                  <wp:effectExtent l="0" t="0" r="0" b="0"/>
+                  <wp:docPr id="2112546556" name="Picture 1"/>
+                  <wp:cNvGraphicFramePr>
+                    <a:graphicFrameLocks xmlns:a="http://schemas.openxmlformats.org/drawingml/2006/main" noChangeAspect="1"/>
+                  </wp:cNvGraphicFramePr>
+                  <a:graphic xmlns:a="http://schemas.openxmlformats.org/drawingml/2006/main">
+                    <a:graphicData uri="http://schemas.openxmlformats.org/drawingml/2006/picture">
+                      <pic:pic xmlns:pic="http://schemas.openxmlformats.org/drawingml/2006/picture">
+                        <pic:nvPicPr>
+                          <pic:cNvPr id="2112546556" name=""/>
+                          <pic:cNvPicPr/>
+                        </pic:nvPicPr>
+                        <pic:blipFill>
+                          <a:blip r:embed="rId36"/>
                           <a:stretch>
                             <a:fillRect/>
                           </a:stretch>
@@ -1750,13 +2837,28 @@
             <w:r>
               <w:rPr>
                 <w:rFonts w:ascii="Times New Roman" w:hAnsi="Times New Roman" w:cs="Times New Roman"/>
-                <w:noProof/>
+              </w:rPr>
+              <w:t>Akan muncul alert, dan jika klik ok</w:t>
+            </w:r>
+          </w:p>
+          <w:p>
+            <w:pPr>
+              <w:tabs>
+                <w:tab w:val="left" w:pos="3664"/>
+              </w:tabs>
+              <w:rPr>
+                <w:rFonts w:ascii="Times New Roman" w:hAnsi="Times New Roman" w:cs="Times New Roman"/>
+              </w:rPr>
+            </w:pPr>
+            <w:r>
+              <w:rPr>
+                <w:rFonts w:ascii="Times New Roman" w:hAnsi="Times New Roman" w:cs="Times New Roman"/>
               </w:rPr>
               <w:drawing>
-                <wp:inline distT="0" distB="0" distL="0" distR="0" wp14:anchorId="1F58FE21" wp14:editId="2BE30B53">
-                  <wp:extent cx="3240000" cy="1402109"/>
-                  <wp:effectExtent l="0" t="0" r="0" b="7620"/>
-                  <wp:docPr id="1877211830" name="Picture 1"/>
+                <wp:inline distT="0" distB="0" distL="0" distR="0" wp14:anchorId="5F030510" wp14:editId="3CE982D3">
+                  <wp:extent cx="3240000" cy="143944"/>
+                  <wp:effectExtent l="0" t="0" r="0" b="8890"/>
+                  <wp:docPr id="434763297" name="Picture 1"/>
                   <wp:cNvGraphicFramePr>
                     <a:graphicFrameLocks xmlns:a="http://schemas.openxmlformats.org/drawingml/2006/main" noChangeAspect="1"/>
                   </wp:cNvGraphicFramePr>
@@ -1764,11 +2866,11 @@
                     <a:graphicData uri="http://schemas.openxmlformats.org/drawingml/2006/picture">
                       <pic:pic xmlns:pic="http://schemas.openxmlformats.org/drawingml/2006/picture">
                         <pic:nvPicPr>
-                          <pic:cNvPr id="1877211830" name=""/>
+                          <pic:cNvPr id="434763297" name=""/>
                           <pic:cNvPicPr/>
                         </pic:nvPicPr>
                         <pic:blipFill>
-                          <a:blip r:embed="rId24"/>
+                          <a:blip r:embed="rId37"/>
                           <a:stretch>
                             <a:fillRect/>
                           </a:stretch>
@@ -1776,7 +2878,7 @@
                         <pic:spPr>
                           <a:xfrm>
                             <a:off x="0" y="0"/>
-                            <a:ext cx="3240000" cy="1402109"/>
+                            <a:ext cx="3240000" cy="143944"/>
                           </a:xfrm>
                           <a:prstGeom prst="rect">
                             <a:avLst/>
@@ -1802,55 +2904,11 @@
               <w:rPr>
                 <w:rFonts w:ascii="Times New Roman" w:hAnsi="Times New Roman" w:cs="Times New Roman"/>
               </w:rPr>
-              <w:t>Maka data dalam database akan berubah juga dan akan ditampilkan di index.php</w:t>
-            </w:r>
-          </w:p>
-        </w:tc>
-      </w:tr>
-      <w:tr>
-        <w:tc>
-          <w:tcPr>
-            <w:tcW w:w="421" w:type="dxa"/>
-          </w:tcPr>
-          <w:p>
-            <w:pPr>
-              <w:pStyle w:val="ListParagraph"/>
-              <w:numPr>
-                <w:ilvl w:val="0"/>
-                <w:numId w:val="15"/>
-              </w:numPr>
-              <w:tabs>
-                <w:tab w:val="left" w:pos="3664"/>
-              </w:tabs>
-              <w:rPr>
-                <w:rFonts w:ascii="Times New Roman" w:hAnsi="Times New Roman" w:cs="Times New Roman"/>
-              </w:rPr>
-            </w:pPr>
-          </w:p>
-        </w:tc>
-        <w:tc>
-          <w:tcPr>
-            <w:tcW w:w="8595" w:type="dxa"/>
-          </w:tcPr>
-          <w:p>
-            <w:pPr>
-              <w:tabs>
-                <w:tab w:val="left" w:pos="3664"/>
-              </w:tabs>
-              <w:rPr>
-                <w:rFonts w:ascii="Times New Roman" w:hAnsi="Times New Roman" w:cs="Times New Roman"/>
-              </w:rPr>
-            </w:pPr>
-            <w:r>
-              <w:rPr>
-                <w:rFonts w:ascii="Times New Roman" w:hAnsi="Times New Roman" w:cs="Times New Roman"/>
-                <w:noProof/>
-              </w:rPr>
               <w:drawing>
-                <wp:inline distT="0" distB="0" distL="0" distR="0" wp14:anchorId="23162D1D" wp14:editId="3D512862">
-                  <wp:extent cx="3240000" cy="1818148"/>
-                  <wp:effectExtent l="0" t="0" r="0" b="0"/>
-                  <wp:docPr id="1023610263" name="Picture 1"/>
+                <wp:inline distT="0" distB="0" distL="0" distR="0" wp14:anchorId="51FC24CC" wp14:editId="6412E935">
+                  <wp:extent cx="3240000" cy="604853"/>
+                  <wp:effectExtent l="0" t="0" r="0" b="5080"/>
+                  <wp:docPr id="1459700525" name="Picture 1"/>
                   <wp:cNvGraphicFramePr>
                     <a:graphicFrameLocks xmlns:a="http://schemas.openxmlformats.org/drawingml/2006/main" noChangeAspect="1"/>
                   </wp:cNvGraphicFramePr>
@@ -1858,11 +2916,11 @@
                     <a:graphicData uri="http://schemas.openxmlformats.org/drawingml/2006/picture">
                       <pic:pic xmlns:pic="http://schemas.openxmlformats.org/drawingml/2006/picture">
                         <pic:nvPicPr>
-                          <pic:cNvPr id="1023610263" name=""/>
+                          <pic:cNvPr id="1459700525" name=""/>
                           <pic:cNvPicPr/>
                         </pic:nvPicPr>
                         <pic:blipFill>
-                          <a:blip r:embed="rId25"/>
+                          <a:blip r:embed="rId38"/>
                           <a:stretch>
                             <a:fillRect/>
                           </a:stretch>
@@ -1870,7 +2928,7 @@
                         <pic:spPr>
                           <a:xfrm>
                             <a:off x="0" y="0"/>
-                            <a:ext cx="3240000" cy="1818148"/>
+                            <a:ext cx="3240000" cy="604853"/>
                           </a:xfrm>
                           <a:prstGeom prst="rect">
                             <a:avLst/>
@@ -1896,103 +2954,12 @@
               <w:rPr>
                 <w:rFonts w:ascii="Times New Roman" w:hAnsi="Times New Roman" w:cs="Times New Roman"/>
               </w:rPr>
-              <w:t>koneksi.php: Menghubungkan ke database menggunakan PHP dan MySQLi.</w:t>
-            </w:r>
-          </w:p>
-          <w:p>
-            <w:pPr>
-              <w:tabs>
-                <w:tab w:val="left" w:pos="3664"/>
-              </w:tabs>
-              <w:rPr>
-                <w:rFonts w:ascii="Times New Roman" w:hAnsi="Times New Roman" w:cs="Times New Roman"/>
-              </w:rPr>
-            </w:pPr>
-            <w:r>
-              <w:rPr>
-                <w:rFonts w:ascii="Times New Roman" w:hAnsi="Times New Roman" w:cs="Times New Roman"/>
-              </w:rPr>
-              <w:t>data.php: Menampilkan data anggota dalam bentuk tabel menggunakan DataTables.</w:t>
-            </w:r>
-          </w:p>
-          <w:p>
-            <w:pPr>
-              <w:tabs>
-                <w:tab w:val="left" w:pos="3664"/>
-              </w:tabs>
-              <w:rPr>
-                <w:rFonts w:ascii="Times New Roman" w:hAnsi="Times New Roman" w:cs="Times New Roman"/>
-              </w:rPr>
-            </w:pPr>
-            <w:r>
-              <w:rPr>
-                <w:rFonts w:ascii="Times New Roman" w:hAnsi="Times New Roman" w:cs="Times New Roman"/>
-              </w:rPr>
-              <w:t>auth.php: Menghasilkan token CSRF untuk keamanan.</w:t>
-            </w:r>
-          </w:p>
-          <w:p>
-            <w:pPr>
-              <w:tabs>
-                <w:tab w:val="left" w:pos="3664"/>
-              </w:tabs>
-              <w:rPr>
-                <w:rFonts w:ascii="Times New Roman" w:hAnsi="Times New Roman" w:cs="Times New Roman"/>
-              </w:rPr>
-            </w:pPr>
-            <w:r>
-              <w:rPr>
-                <w:rFonts w:ascii="Times New Roman" w:hAnsi="Times New Roman" w:cs="Times New Roman"/>
-              </w:rPr>
-              <w:t>csrf.php: Memeriksa token CSRF yang dikirim oleh client.</w:t>
-            </w:r>
-          </w:p>
-        </w:tc>
-      </w:tr>
-      <w:tr>
-        <w:tc>
-          <w:tcPr>
-            <w:tcW w:w="421" w:type="dxa"/>
-          </w:tcPr>
-          <w:p>
-            <w:pPr>
-              <w:pStyle w:val="ListParagraph"/>
-              <w:numPr>
-                <w:ilvl w:val="0"/>
-                <w:numId w:val="15"/>
-              </w:numPr>
-              <w:tabs>
-                <w:tab w:val="left" w:pos="3664"/>
-              </w:tabs>
-              <w:rPr>
-                <w:rFonts w:ascii="Times New Roman" w:hAnsi="Times New Roman" w:cs="Times New Roman"/>
-              </w:rPr>
-            </w:pPr>
-          </w:p>
-        </w:tc>
-        <w:tc>
-          <w:tcPr>
-            <w:tcW w:w="8595" w:type="dxa"/>
-          </w:tcPr>
-          <w:p>
-            <w:pPr>
-              <w:tabs>
-                <w:tab w:val="left" w:pos="3664"/>
-              </w:tabs>
-              <w:rPr>
-                <w:rFonts w:ascii="Times New Roman" w:hAnsi="Times New Roman" w:cs="Times New Roman"/>
-              </w:rPr>
-            </w:pPr>
-            <w:r>
-              <w:rPr>
-                <w:rFonts w:ascii="Times New Roman" w:hAnsi="Times New Roman" w:cs="Times New Roman"/>
-                <w:noProof/>
-              </w:rPr>
+              <w:lastRenderedPageBreak/>
               <w:drawing>
-                <wp:inline distT="0" distB="0" distL="0" distR="0" wp14:anchorId="3748FA63" wp14:editId="507C3D7D">
-                  <wp:extent cx="3240000" cy="1808815"/>
-                  <wp:effectExtent l="0" t="0" r="0" b="1270"/>
-                  <wp:docPr id="1864758773" name="Picture 1"/>
+                <wp:inline distT="0" distB="0" distL="0" distR="0" wp14:anchorId="14EEEE36" wp14:editId="5D10F503">
+                  <wp:extent cx="3240000" cy="1272883"/>
+                  <wp:effectExtent l="0" t="0" r="0" b="3810"/>
+                  <wp:docPr id="721494618" name="Picture 1"/>
                   <wp:cNvGraphicFramePr>
                     <a:graphicFrameLocks xmlns:a="http://schemas.openxmlformats.org/drawingml/2006/main" noChangeAspect="1"/>
                   </wp:cNvGraphicFramePr>
@@ -2000,11 +2967,11 @@
                     <a:graphicData uri="http://schemas.openxmlformats.org/drawingml/2006/picture">
                       <pic:pic xmlns:pic="http://schemas.openxmlformats.org/drawingml/2006/picture">
                         <pic:nvPicPr>
-                          <pic:cNvPr id="1864758773" name=""/>
+                          <pic:cNvPr id="721494618" name=""/>
                           <pic:cNvPicPr/>
                         </pic:nvPicPr>
                         <pic:blipFill>
-                          <a:blip r:embed="rId26"/>
+                          <a:blip r:embed="rId39"/>
                           <a:stretch>
                             <a:fillRect/>
                           </a:stretch>
@@ -2012,7 +2979,7 @@
                         <pic:spPr>
                           <a:xfrm>
                             <a:off x="0" y="0"/>
-                            <a:ext cx="3240000" cy="1808815"/>
+                            <a:ext cx="3240000" cy="1272883"/>
                           </a:xfrm>
                           <a:prstGeom prst="rect">
                             <a:avLst/>
@@ -2038,48 +3005,72 @@
               <w:rPr>
                 <w:rFonts w:ascii="Times New Roman" w:hAnsi="Times New Roman" w:cs="Times New Roman"/>
               </w:rPr>
-              <w:t>Jika form kosong</w:t>
-            </w:r>
-          </w:p>
-          <w:p>
-            <w:pPr>
-              <w:tabs>
-                <w:tab w:val="left" w:pos="3664"/>
-              </w:tabs>
-              <w:rPr>
-                <w:rFonts w:ascii="Times New Roman" w:hAnsi="Times New Roman" w:cs="Times New Roman"/>
-              </w:rPr>
-            </w:pPr>
-          </w:p>
-          <w:p>
-            <w:pPr>
-              <w:tabs>
-                <w:tab w:val="left" w:pos="3664"/>
-              </w:tabs>
-              <w:rPr>
-                <w:rFonts w:ascii="Times New Roman" w:hAnsi="Times New Roman" w:cs="Times New Roman"/>
-              </w:rPr>
-            </w:pPr>
-          </w:p>
-          <w:p>
-            <w:pPr>
-              <w:tabs>
-                <w:tab w:val="left" w:pos="3664"/>
-              </w:tabs>
-              <w:rPr>
-                <w:rFonts w:ascii="Times New Roman" w:hAnsi="Times New Roman" w:cs="Times New Roman"/>
-              </w:rPr>
-            </w:pPr>
-            <w:r>
-              <w:rPr>
-                <w:rFonts w:ascii="Times New Roman" w:hAnsi="Times New Roman" w:cs="Times New Roman"/>
-                <w:noProof/>
+              <w:t>Maka data pada database akan dihapus dan di page akan ditampilkan Berhasil dan data yang dihapus tidak ditampilkan di page.</w:t>
+            </w:r>
+          </w:p>
+        </w:tc>
+      </w:tr>
+      <w:tr>
+        <w:tc>
+          <w:tcPr>
+            <w:tcW w:w="704" w:type="dxa"/>
+          </w:tcPr>
+          <w:p>
+            <w:pPr>
+              <w:tabs>
+                <w:tab w:val="left" w:pos="3664"/>
+              </w:tabs>
+              <w:rPr>
+                <w:rFonts w:ascii="Times New Roman" w:hAnsi="Times New Roman" w:cs="Times New Roman"/>
+              </w:rPr>
+            </w:pPr>
+            <w:r>
+              <w:rPr>
+                <w:rFonts w:ascii="Times New Roman" w:hAnsi="Times New Roman" w:cs="Times New Roman"/>
+              </w:rPr>
+              <w:lastRenderedPageBreak/>
+              <w:t>5.3</w:t>
+            </w:r>
+          </w:p>
+        </w:tc>
+        <w:tc>
+          <w:tcPr>
+            <w:tcW w:w="8312" w:type="dxa"/>
+          </w:tcPr>
+          <w:p>
+            <w:pPr>
+              <w:tabs>
+                <w:tab w:val="left" w:pos="3664"/>
+              </w:tabs>
+              <w:rPr>
+                <w:rFonts w:ascii="Times New Roman" w:hAnsi="Times New Roman" w:cs="Times New Roman"/>
+              </w:rPr>
+            </w:pPr>
+            <w:r>
+              <w:rPr>
+                <w:rFonts w:ascii="Times New Roman" w:hAnsi="Times New Roman" w:cs="Times New Roman"/>
+              </w:rPr>
+              <w:t>Jika klik edit pada data</w:t>
+            </w:r>
+          </w:p>
+          <w:p>
+            <w:pPr>
+              <w:tabs>
+                <w:tab w:val="left" w:pos="3664"/>
+              </w:tabs>
+              <w:rPr>
+                <w:rFonts w:ascii="Times New Roman" w:hAnsi="Times New Roman" w:cs="Times New Roman"/>
+              </w:rPr>
+            </w:pPr>
+            <w:r>
+              <w:rPr>
+                <w:rFonts w:ascii="Times New Roman" w:hAnsi="Times New Roman" w:cs="Times New Roman"/>
               </w:rPr>
               <w:drawing>
-                <wp:inline distT="0" distB="0" distL="0" distR="0" wp14:anchorId="1F1039F2" wp14:editId="21F4DEE7">
-                  <wp:extent cx="3240000" cy="1203962"/>
+                <wp:inline distT="0" distB="0" distL="0" distR="0" wp14:anchorId="21C2D849" wp14:editId="4A2F4D71">
+                  <wp:extent cx="3240000" cy="1337855"/>
                   <wp:effectExtent l="0" t="0" r="0" b="0"/>
-                  <wp:docPr id="999537658" name="Picture 1"/>
+                  <wp:docPr id="1603160473" name="Picture 1"/>
                   <wp:cNvGraphicFramePr>
                     <a:graphicFrameLocks xmlns:a="http://schemas.openxmlformats.org/drawingml/2006/main" noChangeAspect="1"/>
                   </wp:cNvGraphicFramePr>
@@ -2087,11 +3078,11 @@
                     <a:graphicData uri="http://schemas.openxmlformats.org/drawingml/2006/picture">
                       <pic:pic xmlns:pic="http://schemas.openxmlformats.org/drawingml/2006/picture">
                         <pic:nvPicPr>
-                          <pic:cNvPr id="999537658" name=""/>
+                          <pic:cNvPr id="1603160473" name=""/>
                           <pic:cNvPicPr/>
                         </pic:nvPicPr>
                         <pic:blipFill>
-                          <a:blip r:embed="rId27"/>
+                          <a:blip r:embed="rId40"/>
                           <a:stretch>
                             <a:fillRect/>
                           </a:stretch>
@@ -2099,7 +3090,7 @@
                         <pic:spPr>
                           <a:xfrm>
                             <a:off x="0" y="0"/>
-                            <a:ext cx="3240000" cy="1203962"/>
+                            <a:ext cx="3240000" cy="1337855"/>
                           </a:xfrm>
                           <a:prstGeom prst="rect">
                             <a:avLst/>
@@ -2125,75 +3116,27 @@
               <w:rPr>
                 <w:rFonts w:ascii="Times New Roman" w:hAnsi="Times New Roman" w:cs="Times New Roman"/>
               </w:rPr>
-              <w:t>Dan jika form keiisi semua</w:t>
-            </w:r>
-          </w:p>
-          <w:p>
-            <w:pPr>
-              <w:tabs>
-                <w:tab w:val="left" w:pos="3664"/>
-              </w:tabs>
-              <w:rPr>
-                <w:rFonts w:ascii="Times New Roman" w:hAnsi="Times New Roman" w:cs="Times New Roman"/>
-              </w:rPr>
-            </w:pPr>
-          </w:p>
-          <w:p>
-            <w:pPr>
-              <w:tabs>
-                <w:tab w:val="left" w:pos="3664"/>
-              </w:tabs>
-              <w:rPr>
-                <w:rFonts w:ascii="Times New Roman" w:hAnsi="Times New Roman" w:cs="Times New Roman"/>
-              </w:rPr>
-            </w:pPr>
-          </w:p>
-        </w:tc>
-      </w:tr>
-      <w:tr>
-        <w:tc>
-          <w:tcPr>
-            <w:tcW w:w="421" w:type="dxa"/>
-          </w:tcPr>
-          <w:p>
-            <w:pPr>
-              <w:pStyle w:val="ListParagraph"/>
-              <w:numPr>
-                <w:ilvl w:val="0"/>
-                <w:numId w:val="15"/>
-              </w:numPr>
-              <w:tabs>
-                <w:tab w:val="left" w:pos="3664"/>
-              </w:tabs>
-              <w:rPr>
-                <w:rFonts w:ascii="Times New Roman" w:hAnsi="Times New Roman" w:cs="Times New Roman"/>
-              </w:rPr>
-            </w:pPr>
-          </w:p>
-        </w:tc>
-        <w:tc>
-          <w:tcPr>
-            <w:tcW w:w="8595" w:type="dxa"/>
-          </w:tcPr>
-          <w:p>
-            <w:pPr>
-              <w:tabs>
-                <w:tab w:val="left" w:pos="3664"/>
-              </w:tabs>
-              <w:rPr>
-                <w:rFonts w:ascii="Times New Roman" w:hAnsi="Times New Roman" w:cs="Times New Roman"/>
-              </w:rPr>
-            </w:pPr>
-            <w:r>
-              <w:rPr>
-                <w:rFonts w:ascii="Times New Roman" w:hAnsi="Times New Roman" w:cs="Times New Roman"/>
-                <w:noProof/>
+              <w:t>Akan pindah ke page edit anggota dan bisa edit data. Dan jika klik simpan</w:t>
+            </w:r>
+          </w:p>
+          <w:p>
+            <w:pPr>
+              <w:tabs>
+                <w:tab w:val="left" w:pos="3664"/>
+              </w:tabs>
+              <w:rPr>
+                <w:rFonts w:ascii="Times New Roman" w:hAnsi="Times New Roman" w:cs="Times New Roman"/>
+              </w:rPr>
+            </w:pPr>
+            <w:r>
+              <w:rPr>
+                <w:rFonts w:ascii="Times New Roman" w:hAnsi="Times New Roman" w:cs="Times New Roman"/>
               </w:rPr>
               <w:drawing>
-                <wp:inline distT="0" distB="0" distL="0" distR="0" wp14:anchorId="7F75FB17" wp14:editId="0BA47BCB">
-                  <wp:extent cx="3240000" cy="279991"/>
-                  <wp:effectExtent l="0" t="0" r="0" b="6350"/>
-                  <wp:docPr id="1086605885" name="Picture 1"/>
+                <wp:inline distT="0" distB="0" distL="0" distR="0" wp14:anchorId="76608BC3" wp14:editId="0F5AABD9">
+                  <wp:extent cx="3240000" cy="383372"/>
+                  <wp:effectExtent l="0" t="0" r="0" b="0"/>
+                  <wp:docPr id="16631749" name="Picture 1"/>
                   <wp:cNvGraphicFramePr>
                     <a:graphicFrameLocks xmlns:a="http://schemas.openxmlformats.org/drawingml/2006/main" noChangeAspect="1"/>
                   </wp:cNvGraphicFramePr>
@@ -2201,11 +3144,11 @@
                     <a:graphicData uri="http://schemas.openxmlformats.org/drawingml/2006/picture">
                       <pic:pic xmlns:pic="http://schemas.openxmlformats.org/drawingml/2006/picture">
                         <pic:nvPicPr>
-                          <pic:cNvPr id="1086605885" name=""/>
+                          <pic:cNvPr id="16631749" name=""/>
                           <pic:cNvPicPr/>
                         </pic:nvPicPr>
                         <pic:blipFill>
-                          <a:blip r:embed="rId28"/>
+                          <a:blip r:embed="rId41"/>
                           <a:stretch>
                             <a:fillRect/>
                           </a:stretch>
@@ -2213,7 +3156,7 @@
                         <pic:spPr>
                           <a:xfrm>
                             <a:off x="0" y="0"/>
-                            <a:ext cx="3240000" cy="279991"/>
+                            <a:ext cx="3240000" cy="383372"/>
                           </a:xfrm>
                           <a:prstGeom prst="rect">
                             <a:avLst/>
@@ -2239,28 +3182,11 @@
               <w:rPr>
                 <w:rFonts w:ascii="Times New Roman" w:hAnsi="Times New Roman" w:cs="Times New Roman"/>
               </w:rPr>
-              <w:t>Jika klik edit pada row</w:t>
-            </w:r>
-          </w:p>
-          <w:p>
-            <w:pPr>
-              <w:tabs>
-                <w:tab w:val="left" w:pos="3664"/>
-              </w:tabs>
-              <w:rPr>
-                <w:rFonts w:ascii="Times New Roman" w:hAnsi="Times New Roman" w:cs="Times New Roman"/>
-              </w:rPr>
-            </w:pPr>
-            <w:r>
-              <w:rPr>
-                <w:rFonts w:ascii="Times New Roman" w:hAnsi="Times New Roman" w:cs="Times New Roman"/>
-                <w:noProof/>
-              </w:rPr>
               <w:drawing>
-                <wp:inline distT="0" distB="0" distL="0" distR="0" wp14:anchorId="0BC1347A" wp14:editId="406096EB">
-                  <wp:extent cx="3240000" cy="951611"/>
-                  <wp:effectExtent l="0" t="0" r="0" b="1270"/>
-                  <wp:docPr id="895610719" name="Picture 1"/>
+                <wp:inline distT="0" distB="0" distL="0" distR="0" wp14:anchorId="10DF5741" wp14:editId="3A1C8045">
+                  <wp:extent cx="3240000" cy="160456"/>
+                  <wp:effectExtent l="0" t="0" r="0" b="0"/>
+                  <wp:docPr id="2138677488" name="Picture 1"/>
                   <wp:cNvGraphicFramePr>
                     <a:graphicFrameLocks xmlns:a="http://schemas.openxmlformats.org/drawingml/2006/main" noChangeAspect="1"/>
                   </wp:cNvGraphicFramePr>
@@ -2268,11 +3194,11 @@
                     <a:graphicData uri="http://schemas.openxmlformats.org/drawingml/2006/picture">
                       <pic:pic xmlns:pic="http://schemas.openxmlformats.org/drawingml/2006/picture">
                         <pic:nvPicPr>
-                          <pic:cNvPr id="895610719" name=""/>
+                          <pic:cNvPr id="2138677488" name=""/>
                           <pic:cNvPicPr/>
                         </pic:nvPicPr>
                         <pic:blipFill>
-                          <a:blip r:embed="rId29"/>
+                          <a:blip r:embed="rId42"/>
                           <a:stretch>
                             <a:fillRect/>
                           </a:stretch>
@@ -2280,7 +3206,7 @@
                         <pic:spPr>
                           <a:xfrm>
                             <a:off x="0" y="0"/>
-                            <a:ext cx="3240000" cy="951611"/>
+                            <a:ext cx="3240000" cy="160456"/>
                           </a:xfrm>
                           <a:prstGeom prst="rect">
                             <a:avLst/>
@@ -2306,28 +3232,11 @@
               <w:rPr>
                 <w:rFonts w:ascii="Times New Roman" w:hAnsi="Times New Roman" w:cs="Times New Roman"/>
               </w:rPr>
-              <w:t>Form akan diisi dengan data pada row, dan jika klik simpan</w:t>
-            </w:r>
-          </w:p>
-          <w:p>
-            <w:pPr>
-              <w:tabs>
-                <w:tab w:val="left" w:pos="3664"/>
-              </w:tabs>
-              <w:rPr>
-                <w:rFonts w:ascii="Times New Roman" w:hAnsi="Times New Roman" w:cs="Times New Roman"/>
-              </w:rPr>
-            </w:pPr>
-            <w:r>
-              <w:rPr>
-                <w:rFonts w:ascii="Times New Roman" w:hAnsi="Times New Roman" w:cs="Times New Roman"/>
-                <w:noProof/>
-              </w:rPr>
               <w:drawing>
-                <wp:inline distT="0" distB="0" distL="0" distR="0" wp14:anchorId="78E7F02A" wp14:editId="0093DDC9">
-                  <wp:extent cx="3240000" cy="349271"/>
-                  <wp:effectExtent l="0" t="0" r="0" b="0"/>
-                  <wp:docPr id="774527883" name="Picture 1"/>
+                <wp:inline distT="0" distB="0" distL="0" distR="0" wp14:anchorId="0669C2BF" wp14:editId="1297C613">
+                  <wp:extent cx="3240000" cy="856127"/>
+                  <wp:effectExtent l="0" t="0" r="0" b="1270"/>
+                  <wp:docPr id="1281067516" name="Picture 1"/>
                   <wp:cNvGraphicFramePr>
                     <a:graphicFrameLocks xmlns:a="http://schemas.openxmlformats.org/drawingml/2006/main" noChangeAspect="1"/>
                   </wp:cNvGraphicFramePr>
@@ -2335,11 +3244,11 @@
                     <a:graphicData uri="http://schemas.openxmlformats.org/drawingml/2006/picture">
                       <pic:pic xmlns:pic="http://schemas.openxmlformats.org/drawingml/2006/picture">
                         <pic:nvPicPr>
-                          <pic:cNvPr id="774527883" name=""/>
+                          <pic:cNvPr id="1281067516" name=""/>
                           <pic:cNvPicPr/>
                         </pic:nvPicPr>
                         <pic:blipFill>
-                          <a:blip r:embed="rId30"/>
+                          <a:blip r:embed="rId43"/>
                           <a:stretch>
                             <a:fillRect/>
                           </a:stretch>
@@ -2347,7 +3256,7 @@
                         <pic:spPr>
                           <a:xfrm>
                             <a:off x="0" y="0"/>
-                            <a:ext cx="3240000" cy="349271"/>
+                            <a:ext cx="3240000" cy="856127"/>
                           </a:xfrm>
                           <a:prstGeom prst="rect">
                             <a:avLst/>
@@ -2373,168 +3282,7 @@
               <w:rPr>
                 <w:rFonts w:ascii="Times New Roman" w:hAnsi="Times New Roman" w:cs="Times New Roman"/>
               </w:rPr>
-              <w:t>Maka row akan berubah.</w:t>
-            </w:r>
-          </w:p>
-        </w:tc>
-      </w:tr>
-      <w:tr>
-        <w:tc>
-          <w:tcPr>
-            <w:tcW w:w="421" w:type="dxa"/>
-          </w:tcPr>
-          <w:p>
-            <w:pPr>
-              <w:pStyle w:val="ListParagraph"/>
-              <w:numPr>
-                <w:ilvl w:val="0"/>
-                <w:numId w:val="15"/>
-              </w:numPr>
-              <w:tabs>
-                <w:tab w:val="left" w:pos="3664"/>
-              </w:tabs>
-              <w:rPr>
-                <w:rFonts w:ascii="Times New Roman" w:hAnsi="Times New Roman" w:cs="Times New Roman"/>
-              </w:rPr>
-            </w:pPr>
-          </w:p>
-        </w:tc>
-        <w:tc>
-          <w:tcPr>
-            <w:tcW w:w="8595" w:type="dxa"/>
-          </w:tcPr>
-          <w:p>
-            <w:pPr>
-              <w:tabs>
-                <w:tab w:val="left" w:pos="3664"/>
-              </w:tabs>
-              <w:rPr>
-                <w:rFonts w:ascii="Times New Roman" w:hAnsi="Times New Roman" w:cs="Times New Roman"/>
-              </w:rPr>
-            </w:pPr>
-            <w:r>
-              <w:rPr>
-                <w:rFonts w:ascii="Times New Roman" w:hAnsi="Times New Roman" w:cs="Times New Roman"/>
-                <w:noProof/>
-              </w:rPr>
-              <w:drawing>
-                <wp:inline distT="0" distB="0" distL="0" distR="0" wp14:anchorId="63861CFB" wp14:editId="11057D8F">
-                  <wp:extent cx="3240000" cy="1104888"/>
-                  <wp:effectExtent l="0" t="0" r="0" b="635"/>
-                  <wp:docPr id="418358259" name="Picture 1"/>
-                  <wp:cNvGraphicFramePr>
-                    <a:graphicFrameLocks xmlns:a="http://schemas.openxmlformats.org/drawingml/2006/main" noChangeAspect="1"/>
-                  </wp:cNvGraphicFramePr>
-                  <a:graphic xmlns:a="http://schemas.openxmlformats.org/drawingml/2006/main">
-                    <a:graphicData uri="http://schemas.openxmlformats.org/drawingml/2006/picture">
-                      <pic:pic xmlns:pic="http://schemas.openxmlformats.org/drawingml/2006/picture">
-                        <pic:nvPicPr>
-                          <pic:cNvPr id="418358259" name=""/>
-                          <pic:cNvPicPr/>
-                        </pic:nvPicPr>
-                        <pic:blipFill>
-                          <a:blip r:embed="rId31"/>
-                          <a:stretch>
-                            <a:fillRect/>
-                          </a:stretch>
-                        </pic:blipFill>
-                        <pic:spPr>
-                          <a:xfrm>
-                            <a:off x="0" y="0"/>
-                            <a:ext cx="3240000" cy="1104888"/>
-                          </a:xfrm>
-                          <a:prstGeom prst="rect">
-                            <a:avLst/>
-                          </a:prstGeom>
-                        </pic:spPr>
-                      </pic:pic>
-                    </a:graphicData>
-                  </a:graphic>
-                </wp:inline>
-              </w:drawing>
-            </w:r>
-          </w:p>
-          <w:p>
-            <w:pPr>
-              <w:tabs>
-                <w:tab w:val="left" w:pos="3664"/>
-              </w:tabs>
-              <w:rPr>
-                <w:rFonts w:ascii="Times New Roman" w:hAnsi="Times New Roman" w:cs="Times New Roman"/>
-              </w:rPr>
-            </w:pPr>
-            <w:r>
-              <w:rPr>
-                <w:rFonts w:ascii="Times New Roman" w:hAnsi="Times New Roman" w:cs="Times New Roman"/>
-              </w:rPr>
-              <w:t>Jika klik hapus</w:t>
-            </w:r>
-          </w:p>
-          <w:p>
-            <w:pPr>
-              <w:tabs>
-                <w:tab w:val="left" w:pos="3664"/>
-              </w:tabs>
-              <w:rPr>
-                <w:rFonts w:ascii="Times New Roman" w:hAnsi="Times New Roman" w:cs="Times New Roman"/>
-              </w:rPr>
-            </w:pPr>
-            <w:r>
-              <w:rPr>
-                <w:rFonts w:ascii="Times New Roman" w:hAnsi="Times New Roman" w:cs="Times New Roman"/>
-                <w:noProof/>
-              </w:rPr>
-              <w:drawing>
-                <wp:inline distT="0" distB="0" distL="0" distR="0" wp14:anchorId="2B7E1783" wp14:editId="54EF1D5A">
-                  <wp:extent cx="3240000" cy="970995"/>
-                  <wp:effectExtent l="0" t="0" r="0" b="635"/>
-                  <wp:docPr id="830907335" name="Picture 1"/>
-                  <wp:cNvGraphicFramePr>
-                    <a:graphicFrameLocks xmlns:a="http://schemas.openxmlformats.org/drawingml/2006/main" noChangeAspect="1"/>
-                  </wp:cNvGraphicFramePr>
-                  <a:graphic xmlns:a="http://schemas.openxmlformats.org/drawingml/2006/main">
-                    <a:graphicData uri="http://schemas.openxmlformats.org/drawingml/2006/picture">
-                      <pic:pic xmlns:pic="http://schemas.openxmlformats.org/drawingml/2006/picture">
-                        <pic:nvPicPr>
-                          <pic:cNvPr id="830907335" name=""/>
-                          <pic:cNvPicPr/>
-                        </pic:nvPicPr>
-                        <pic:blipFill>
-                          <a:blip r:embed="rId32"/>
-                          <a:stretch>
-                            <a:fillRect/>
-                          </a:stretch>
-                        </pic:blipFill>
-                        <pic:spPr>
-                          <a:xfrm>
-                            <a:off x="0" y="0"/>
-                            <a:ext cx="3240000" cy="970995"/>
-                          </a:xfrm>
-                          <a:prstGeom prst="rect">
-                            <a:avLst/>
-                          </a:prstGeom>
-                        </pic:spPr>
-                      </pic:pic>
-                    </a:graphicData>
-                  </a:graphic>
-                </wp:inline>
-              </w:drawing>
-            </w:r>
-          </w:p>
-          <w:p>
-            <w:pPr>
-              <w:tabs>
-                <w:tab w:val="left" w:pos="3664"/>
-              </w:tabs>
-              <w:rPr>
-                <w:rFonts w:ascii="Times New Roman" w:hAnsi="Times New Roman" w:cs="Times New Roman"/>
-              </w:rPr>
-            </w:pPr>
-            <w:r>
-              <w:rPr>
-                <w:rFonts w:ascii="Times New Roman" w:hAnsi="Times New Roman" w:cs="Times New Roman"/>
-              </w:rPr>
-              <w:t>Row akan terhapus, begitu juga di database.</w:t>
+              <w:t>Data di database akan berubah dan di page ditampilkan Berhasil.</w:t>
             </w:r>
           </w:p>
         </w:tc>
@@ -3070,7 +3818,7 @@
       <w:lvlText w:val="%1."/>
       <w:lvlJc w:val="left"/>
       <w:pPr>
-        <w:ind w:left="720" w:hanging="720"/>
+        <w:ind w:left="1004" w:hanging="720"/>
       </w:pPr>
       <w:rPr>
         <w:rFonts w:hint="default"/>
@@ -3150,6 +3898,92 @@
     </w:lvl>
   </w:abstractNum>
   <w:abstractNum w:abstractNumId="5" w15:restartNumberingAfterBreak="0">
+    <w:nsid w:val="1A6E16FD"/>
+    <w:multiLevelType w:val="hybridMultilevel"/>
+    <w:tmpl w:val="1A6AA0E6"/>
+    <w:lvl w:ilvl="0" w:tplc="3809000F">
+      <w:start w:val="1"/>
+      <w:numFmt w:val="decimal"/>
+      <w:lvlText w:val="%1."/>
+      <w:lvlJc w:val="left"/>
+      <w:pPr>
+        <w:ind w:left="720" w:hanging="360"/>
+      </w:pPr>
+    </w:lvl>
+    <w:lvl w:ilvl="1" w:tplc="38090019" w:tentative="1">
+      <w:start w:val="1"/>
+      <w:numFmt w:val="lowerLetter"/>
+      <w:lvlText w:val="%2."/>
+      <w:lvlJc w:val="left"/>
+      <w:pPr>
+        <w:ind w:left="1440" w:hanging="360"/>
+      </w:pPr>
+    </w:lvl>
+    <w:lvl w:ilvl="2" w:tplc="3809001B" w:tentative="1">
+      <w:start w:val="1"/>
+      <w:numFmt w:val="lowerRoman"/>
+      <w:lvlText w:val="%3."/>
+      <w:lvlJc w:val="right"/>
+      <w:pPr>
+        <w:ind w:left="2160" w:hanging="180"/>
+      </w:pPr>
+    </w:lvl>
+    <w:lvl w:ilvl="3" w:tplc="3809000F" w:tentative="1">
+      <w:start w:val="1"/>
+      <w:numFmt w:val="decimal"/>
+      <w:lvlText w:val="%4."/>
+      <w:lvlJc w:val="left"/>
+      <w:pPr>
+        <w:ind w:left="2880" w:hanging="360"/>
+      </w:pPr>
+    </w:lvl>
+    <w:lvl w:ilvl="4" w:tplc="38090019" w:tentative="1">
+      <w:start w:val="1"/>
+      <w:numFmt w:val="lowerLetter"/>
+      <w:lvlText w:val="%5."/>
+      <w:lvlJc w:val="left"/>
+      <w:pPr>
+        <w:ind w:left="3600" w:hanging="360"/>
+      </w:pPr>
+    </w:lvl>
+    <w:lvl w:ilvl="5" w:tplc="3809001B" w:tentative="1">
+      <w:start w:val="1"/>
+      <w:numFmt w:val="lowerRoman"/>
+      <w:lvlText w:val="%6."/>
+      <w:lvlJc w:val="right"/>
+      <w:pPr>
+        <w:ind w:left="4320" w:hanging="180"/>
+      </w:pPr>
+    </w:lvl>
+    <w:lvl w:ilvl="6" w:tplc="3809000F" w:tentative="1">
+      <w:start w:val="1"/>
+      <w:numFmt w:val="decimal"/>
+      <w:lvlText w:val="%7."/>
+      <w:lvlJc w:val="left"/>
+      <w:pPr>
+        <w:ind w:left="5040" w:hanging="360"/>
+      </w:pPr>
+    </w:lvl>
+    <w:lvl w:ilvl="7" w:tplc="38090019" w:tentative="1">
+      <w:start w:val="1"/>
+      <w:numFmt w:val="lowerLetter"/>
+      <w:lvlText w:val="%8."/>
+      <w:lvlJc w:val="left"/>
+      <w:pPr>
+        <w:ind w:left="5760" w:hanging="360"/>
+      </w:pPr>
+    </w:lvl>
+    <w:lvl w:ilvl="8" w:tplc="3809001B" w:tentative="1">
+      <w:start w:val="1"/>
+      <w:numFmt w:val="lowerRoman"/>
+      <w:lvlText w:val="%9."/>
+      <w:lvlJc w:val="right"/>
+      <w:pPr>
+        <w:ind w:left="6480" w:hanging="180"/>
+      </w:pPr>
+    </w:lvl>
+  </w:abstractNum>
+  <w:abstractNum w:abstractNumId="6" w15:restartNumberingAfterBreak="0">
     <w:nsid w:val="1EF42261"/>
     <w:multiLevelType w:val="hybridMultilevel"/>
     <w:tmpl w:val="414A2C5A"/>
@@ -3261,7 +4095,7 @@
       </w:rPr>
     </w:lvl>
   </w:abstractNum>
-  <w:abstractNum w:abstractNumId="6" w15:restartNumberingAfterBreak="0">
+  <w:abstractNum w:abstractNumId="7" w15:restartNumberingAfterBreak="0">
     <w:nsid w:val="32396A60"/>
     <w:multiLevelType w:val="hybridMultilevel"/>
     <w:tmpl w:val="8A344F82"/>
@@ -3350,7 +4184,7 @@
       </w:pPr>
     </w:lvl>
   </w:abstractNum>
-  <w:abstractNum w:abstractNumId="7" w15:restartNumberingAfterBreak="0">
+  <w:abstractNum w:abstractNumId="8" w15:restartNumberingAfterBreak="0">
     <w:nsid w:val="44F944C9"/>
     <w:multiLevelType w:val="hybridMultilevel"/>
     <w:tmpl w:val="2B04AB2C"/>
@@ -3439,7 +4273,7 @@
       </w:pPr>
     </w:lvl>
   </w:abstractNum>
-  <w:abstractNum w:abstractNumId="8" w15:restartNumberingAfterBreak="0">
+  <w:abstractNum w:abstractNumId="9" w15:restartNumberingAfterBreak="0">
     <w:nsid w:val="4F792D92"/>
     <w:multiLevelType w:val="hybridMultilevel"/>
     <w:tmpl w:val="F5401A24"/>
@@ -3551,7 +4385,7 @@
       </w:rPr>
     </w:lvl>
   </w:abstractNum>
-  <w:abstractNum w:abstractNumId="9" w15:restartNumberingAfterBreak="0">
+  <w:abstractNum w:abstractNumId="10" w15:restartNumberingAfterBreak="0">
     <w:nsid w:val="501628B6"/>
     <w:multiLevelType w:val="hybridMultilevel"/>
     <w:tmpl w:val="F5C4ECE6"/>
@@ -3640,7 +4474,7 @@
       </w:pPr>
     </w:lvl>
   </w:abstractNum>
-  <w:abstractNum w:abstractNumId="10" w15:restartNumberingAfterBreak="0">
+  <w:abstractNum w:abstractNumId="11" w15:restartNumberingAfterBreak="0">
     <w:nsid w:val="5B5A6686"/>
     <w:multiLevelType w:val="hybridMultilevel"/>
     <w:tmpl w:val="F3AEFFC4"/>
@@ -3752,7 +4586,7 @@
       </w:rPr>
     </w:lvl>
   </w:abstractNum>
-  <w:abstractNum w:abstractNumId="11" w15:restartNumberingAfterBreak="0">
+  <w:abstractNum w:abstractNumId="12" w15:restartNumberingAfterBreak="0">
     <w:nsid w:val="5FEE681D"/>
     <w:multiLevelType w:val="hybridMultilevel"/>
     <w:tmpl w:val="8A344F82"/>
@@ -3841,7 +4675,7 @@
       </w:pPr>
     </w:lvl>
   </w:abstractNum>
-  <w:abstractNum w:abstractNumId="12" w15:restartNumberingAfterBreak="0">
+  <w:abstractNum w:abstractNumId="13" w15:restartNumberingAfterBreak="0">
     <w:nsid w:val="60706814"/>
     <w:multiLevelType w:val="hybridMultilevel"/>
     <w:tmpl w:val="1C78A6C2"/>
@@ -3930,7 +4764,7 @@
       </w:pPr>
     </w:lvl>
   </w:abstractNum>
-  <w:abstractNum w:abstractNumId="13" w15:restartNumberingAfterBreak="0">
+  <w:abstractNum w:abstractNumId="14" w15:restartNumberingAfterBreak="0">
     <w:nsid w:val="62CB49E5"/>
     <w:multiLevelType w:val="hybridMultilevel"/>
     <w:tmpl w:val="E086F3FE"/>
@@ -4042,7 +4876,7 @@
       </w:rPr>
     </w:lvl>
   </w:abstractNum>
-  <w:abstractNum w:abstractNumId="14" w15:restartNumberingAfterBreak="0">
+  <w:abstractNum w:abstractNumId="15" w15:restartNumberingAfterBreak="0">
     <w:nsid w:val="79BB4840"/>
     <w:multiLevelType w:val="hybridMultilevel"/>
     <w:tmpl w:val="FCF4D92E"/>
@@ -4132,49 +4966,52 @@
     </w:lvl>
   </w:abstractNum>
   <w:num w:numId="1" w16cid:durableId="1489908293">
-    <w:abstractNumId w:val="9"/>
+    <w:abstractNumId w:val="10"/>
   </w:num>
   <w:num w:numId="2" w16cid:durableId="1014840714">
-    <w:abstractNumId w:val="6"/>
+    <w:abstractNumId w:val="7"/>
   </w:num>
   <w:num w:numId="3" w16cid:durableId="1942371600">
-    <w:abstractNumId w:val="7"/>
+    <w:abstractNumId w:val="8"/>
   </w:num>
   <w:num w:numId="4" w16cid:durableId="461729472">
-    <w:abstractNumId w:val="13"/>
+    <w:abstractNumId w:val="14"/>
   </w:num>
   <w:num w:numId="5" w16cid:durableId="2041198312">
     <w:abstractNumId w:val="0"/>
   </w:num>
   <w:num w:numId="6" w16cid:durableId="1870486851">
-    <w:abstractNumId w:val="11"/>
+    <w:abstractNumId w:val="12"/>
   </w:num>
   <w:num w:numId="7" w16cid:durableId="1477336500">
-    <w:abstractNumId w:val="14"/>
+    <w:abstractNumId w:val="15"/>
   </w:num>
   <w:num w:numId="8" w16cid:durableId="399407114">
-    <w:abstractNumId w:val="12"/>
+    <w:abstractNumId w:val="13"/>
   </w:num>
   <w:num w:numId="9" w16cid:durableId="1381903866">
     <w:abstractNumId w:val="3"/>
   </w:num>
   <w:num w:numId="10" w16cid:durableId="104814358">
-    <w:abstractNumId w:val="5"/>
+    <w:abstractNumId w:val="6"/>
   </w:num>
   <w:num w:numId="11" w16cid:durableId="1766725780">
     <w:abstractNumId w:val="2"/>
   </w:num>
   <w:num w:numId="12" w16cid:durableId="1136146397">
-    <w:abstractNumId w:val="8"/>
+    <w:abstractNumId w:val="9"/>
   </w:num>
   <w:num w:numId="13" w16cid:durableId="641693827">
     <w:abstractNumId w:val="1"/>
   </w:num>
   <w:num w:numId="14" w16cid:durableId="348338519">
-    <w:abstractNumId w:val="10"/>
+    <w:abstractNumId w:val="11"/>
   </w:num>
   <w:num w:numId="15" w16cid:durableId="1947302343">
     <w:abstractNumId w:val="4"/>
+  </w:num>
+  <w:num w:numId="16" w16cid:durableId="1558398507">
+    <w:abstractNumId w:val="5"/>
   </w:num>
 </w:numbering>
 </file>
